--- a/Technology/Java_Knowledge/interviewCracker/Java_interview_cracker/Hibernate/HibernateAssociations.docx
+++ b/Technology/Java_Knowledge/interviewCracker/Java_interview_cracker/Hibernate/HibernateAssociations.docx
@@ -2,6 +2,3586 @@
 <file path=word/document.xml><?xml version="1.0" encoding="utf-8"?>
 <w:document xmlns:wpc="http://schemas.microsoft.com/office/word/2010/wordprocessingCanvas" xmlns:cx="http://schemas.microsoft.com/office/drawing/2014/chartex" xmlns:cx1="http://schemas.microsoft.com/office/drawing/2015/9/8/chartex" xmlns:cx2="http://schemas.microsoft.com/office/drawing/2015/10/21/chartex" xmlns:cx3="http://schemas.microsoft.com/office/drawing/2016/5/9/chartex" xmlns:cx4="http://schemas.microsoft.com/office/drawing/2016/5/10/chartex" xmlns:cx5="http://schemas.microsoft.com/office/drawing/2016/5/11/chartex" xmlns:cx6="http://schemas.microsoft.com/office/drawing/2016/5/12/chartex" xmlns:cx7="http://schemas.microsoft.com/office/drawing/2016/5/13/chartex" xmlns:cx8="http://schemas.microsoft.com/office/drawing/2016/5/14/chartex" xmlns:mc="http://schemas.openxmlformats.org/markup-compatibility/2006" xmlns:o="urn:schemas-microsoft-com:office:office" xmlns:r="http://schemas.openxmlformats.org/officeDocument/2006/relationships" xmlns:m="http://schemas.openxmlformats.org/officeDocument/2006/math" xmlns:v="urn:schemas-microsoft-com:vml" xmlns:wp14="http://schemas.microsoft.com/office/word/2010/wordprocessingDrawing" xmlns:wp="http://schemas.openxmlformats.org/drawingml/2006/wordprocessingDrawing" xmlns:w10="urn:schemas-microsoft-com:office:word" xmlns:w="http://schemas.openxmlformats.org/wordprocessingml/2006/main" xmlns:w14="http://schemas.microsoft.com/office/word/2010/wordml" xmlns:w15="http://schemas.microsoft.com/office/word/2012/wordml" xmlns:w16se="http://schemas.microsoft.com/office/word/2015/wordml/symex" xmlns:wpg="http://schemas.microsoft.com/office/word/2010/wordprocessingGroup" xmlns:wpi="http://schemas.microsoft.com/office/word/2010/wordprocessingInk" xmlns:wne="http://schemas.microsoft.com/office/word/2006/wordml" xmlns:wps="http://schemas.microsoft.com/office/word/2010/wordprocessingShape" mc:Ignorable="w14 w15 w16se wp14">
   <w:body>
+    <w:p>
+      <w:pPr>
+        <w:pBdr>
+          <w:bottom w:val="double" w:sz="6" w:space="1" w:color="auto"/>
+        </w:pBdr>
+      </w:pPr>
+      <w:r>
+        <w:t>Hibernate session factory :</w:t>
+      </w:r>
+    </w:p>
+    <w:p>
+      <w:pPr>
+        <w:pBdr>
+          <w:bottom w:val="double" w:sz="6" w:space="1" w:color="auto"/>
+        </w:pBdr>
+      </w:pPr>
+      <w:r>
+        <w:rPr>
+          <w:highlight w:val="yellow"/>
+        </w:rPr>
+        <w:t xml:space="preserve">Old legacy (semi deprecated approach) as hibernate 5.2: instead </w:t>
+      </w:r>
+      <w:r>
+        <w:rPr>
+          <w:rFonts w:ascii="Courier New" w:hAnsi="Courier New" w:cs="Courier New"/>
+          <w:highlight w:val="yellow"/>
+          <w:shd w:val="clear" w:color="auto" w:fill="F7F7F8"/>
+        </w:rPr>
+        <w:t>MetadataSources</w:t>
+      </w:r>
+      <w:r>
+        <w:rPr>
+          <w:rFonts w:ascii="Courier New" w:hAnsi="Courier New" w:cs="Courier New"/>
+          <w:highlight w:val="yellow"/>
+          <w:shd w:val="clear" w:color="auto" w:fill="F7F7F8"/>
+        </w:rPr>
+        <w:t xml:space="preserve"> will be used</w:t>
+      </w:r>
+    </w:p>
+    <w:p>
+      <w:pPr>
+        <w:shd w:val="clear" w:color="auto" w:fill="FFFFFF"/>
+        <w:spacing w:before="100" w:beforeAutospacing="1" w:after="100" w:afterAutospacing="1" w:line="240" w:lineRule="auto"/>
+        <w:rPr>
+          <w:rFonts w:ascii="inherit" w:eastAsia="Times New Roman" w:hAnsi="inherit" w:cs="Times New Roman"/>
+          <w:spacing w:val="-2"/>
+          <w:sz w:val="24"/>
+          <w:szCs w:val="24"/>
+        </w:rPr>
+      </w:pPr>
+      <w:r>
+        <w:rPr>
+          <w:rFonts w:ascii="inherit" w:eastAsia="Times New Roman" w:hAnsi="inherit" w:cs="Times New Roman"/>
+          <w:spacing w:val="-2"/>
+          <w:sz w:val="24"/>
+          <w:szCs w:val="24"/>
+        </w:rPr>
+        <w:t xml:space="preserve">If XML mapping files are in the </w:t>
+      </w:r>
+      <w:proofErr w:type="spellStart"/>
+      <w:r>
+        <w:rPr>
+          <w:rFonts w:ascii="inherit" w:eastAsia="Times New Roman" w:hAnsi="inherit" w:cs="Times New Roman"/>
+          <w:spacing w:val="-2"/>
+          <w:sz w:val="24"/>
+          <w:szCs w:val="24"/>
+        </w:rPr>
+        <w:t>classpath</w:t>
+      </w:r>
+      <w:proofErr w:type="spellEnd"/>
+      <w:r>
+        <w:rPr>
+          <w:rFonts w:ascii="inherit" w:eastAsia="Times New Roman" w:hAnsi="inherit" w:cs="Times New Roman"/>
+          <w:spacing w:val="-2"/>
+          <w:sz w:val="24"/>
+          <w:szCs w:val="24"/>
+        </w:rPr>
+        <w:t xml:space="preserve">, use </w:t>
+      </w:r>
+      <w:proofErr w:type="spellStart"/>
+      <w:r>
+        <w:rPr>
+          <w:rFonts w:ascii="inherit" w:eastAsia="Times New Roman" w:hAnsi="inherit" w:cs="Times New Roman"/>
+          <w:spacing w:val="-2"/>
+          <w:sz w:val="24"/>
+          <w:szCs w:val="24"/>
+        </w:rPr>
+        <w:t>addResource</w:t>
+      </w:r>
+      <w:proofErr w:type="spellEnd"/>
+      <w:r>
+        <w:rPr>
+          <w:rFonts w:ascii="inherit" w:eastAsia="Times New Roman" w:hAnsi="inherit" w:cs="Times New Roman"/>
+          <w:spacing w:val="-2"/>
+          <w:sz w:val="24"/>
+          <w:szCs w:val="24"/>
+        </w:rPr>
+        <w:t>(). For example:</w:t>
+      </w:r>
+    </w:p>
+    <w:p>
+      <w:pPr>
+        <w:pBdr>
+          <w:top w:val="single" w:sz="2" w:space="12" w:color="888888"/>
+          <w:left w:val="single" w:sz="2" w:space="12" w:color="888888"/>
+          <w:bottom w:val="single" w:sz="2" w:space="12" w:color="888888"/>
+          <w:right w:val="single" w:sz="2" w:space="12" w:color="888888"/>
+        </w:pBdr>
+        <w:shd w:val="clear" w:color="auto" w:fill="F7F7F8"/>
+        <w:tabs>
+          <w:tab w:val="left" w:pos="916"/>
+          <w:tab w:val="left" w:pos="1832"/>
+          <w:tab w:val="left" w:pos="2748"/>
+          <w:tab w:val="left" w:pos="3664"/>
+          <w:tab w:val="left" w:pos="4580"/>
+          <w:tab w:val="left" w:pos="5496"/>
+          <w:tab w:val="left" w:pos="6412"/>
+          <w:tab w:val="left" w:pos="7328"/>
+          <w:tab w:val="left" w:pos="8244"/>
+          <w:tab w:val="left" w:pos="9160"/>
+          <w:tab w:val="left" w:pos="10076"/>
+          <w:tab w:val="left" w:pos="10992"/>
+          <w:tab w:val="left" w:pos="11908"/>
+          <w:tab w:val="left" w:pos="12824"/>
+          <w:tab w:val="left" w:pos="13740"/>
+          <w:tab w:val="left" w:pos="14656"/>
+        </w:tabs>
+        <w:spacing w:after="0" w:line="240" w:lineRule="auto"/>
+        <w:rPr>
+          <w:rFonts w:ascii="Courier New" w:eastAsia="Times New Roman" w:hAnsi="Courier New" w:cs="Courier New"/>
+          <w:color w:val="000000"/>
+          <w:sz w:val="20"/>
+          <w:szCs w:val="20"/>
+        </w:rPr>
+      </w:pPr>
+      <w:r>
+        <w:rPr>
+          <w:rFonts w:ascii="Courier New" w:eastAsia="Times New Roman" w:hAnsi="Courier New" w:cs="Courier New"/>
+          <w:color w:val="660066"/>
+          <w:sz w:val="20"/>
+          <w:szCs w:val="20"/>
+        </w:rPr>
+        <w:t>Configuration</w:t>
+      </w:r>
+      <w:r>
+        <w:rPr>
+          <w:rFonts w:ascii="Courier New" w:eastAsia="Times New Roman" w:hAnsi="Courier New" w:cs="Courier New"/>
+          <w:color w:val="000000"/>
+          <w:sz w:val="20"/>
+          <w:szCs w:val="20"/>
+        </w:rPr>
+        <w:t xml:space="preserve"> </w:t>
+      </w:r>
+      <w:proofErr w:type="spellStart"/>
+      <w:r>
+        <w:rPr>
+          <w:rFonts w:ascii="Courier New" w:eastAsia="Times New Roman" w:hAnsi="Courier New" w:cs="Courier New"/>
+          <w:color w:val="000000"/>
+          <w:sz w:val="20"/>
+          <w:szCs w:val="20"/>
+        </w:rPr>
+        <w:t>cfg</w:t>
+      </w:r>
+      <w:proofErr w:type="spellEnd"/>
+      <w:r>
+        <w:rPr>
+          <w:rFonts w:ascii="Courier New" w:eastAsia="Times New Roman" w:hAnsi="Courier New" w:cs="Courier New"/>
+          <w:color w:val="000000"/>
+          <w:sz w:val="20"/>
+          <w:szCs w:val="20"/>
+        </w:rPr>
+        <w:t xml:space="preserve"> </w:t>
+      </w:r>
+      <w:r>
+        <w:rPr>
+          <w:rFonts w:ascii="Courier New" w:eastAsia="Times New Roman" w:hAnsi="Courier New" w:cs="Courier New"/>
+          <w:color w:val="666600"/>
+          <w:sz w:val="20"/>
+          <w:szCs w:val="20"/>
+        </w:rPr>
+        <w:t>=</w:t>
+      </w:r>
+      <w:r>
+        <w:rPr>
+          <w:rFonts w:ascii="Courier New" w:eastAsia="Times New Roman" w:hAnsi="Courier New" w:cs="Courier New"/>
+          <w:color w:val="000000"/>
+          <w:sz w:val="20"/>
+          <w:szCs w:val="20"/>
+        </w:rPr>
+        <w:t xml:space="preserve"> </w:t>
+      </w:r>
+      <w:r>
+        <w:rPr>
+          <w:rFonts w:ascii="Courier New" w:eastAsia="Times New Roman" w:hAnsi="Courier New" w:cs="Courier New"/>
+          <w:color w:val="000088"/>
+          <w:sz w:val="20"/>
+          <w:szCs w:val="20"/>
+        </w:rPr>
+        <w:t>new</w:t>
+      </w:r>
+      <w:r>
+        <w:rPr>
+          <w:rFonts w:ascii="Courier New" w:eastAsia="Times New Roman" w:hAnsi="Courier New" w:cs="Courier New"/>
+          <w:color w:val="000000"/>
+          <w:sz w:val="20"/>
+          <w:szCs w:val="20"/>
+        </w:rPr>
+        <w:t xml:space="preserve"> </w:t>
+      </w:r>
+      <w:r>
+        <w:rPr>
+          <w:rFonts w:ascii="Courier New" w:eastAsia="Times New Roman" w:hAnsi="Courier New" w:cs="Courier New"/>
+          <w:color w:val="660066"/>
+          <w:sz w:val="20"/>
+          <w:szCs w:val="20"/>
+        </w:rPr>
+        <w:t>Configuration</w:t>
+      </w:r>
+      <w:r>
+        <w:rPr>
+          <w:rFonts w:ascii="Courier New" w:eastAsia="Times New Roman" w:hAnsi="Courier New" w:cs="Courier New"/>
+          <w:color w:val="666600"/>
+          <w:sz w:val="20"/>
+          <w:szCs w:val="20"/>
+        </w:rPr>
+        <w:t>()</w:t>
+      </w:r>
+    </w:p>
+    <w:p>
+      <w:pPr>
+        <w:pBdr>
+          <w:top w:val="single" w:sz="2" w:space="12" w:color="888888"/>
+          <w:left w:val="single" w:sz="2" w:space="12" w:color="888888"/>
+          <w:bottom w:val="single" w:sz="2" w:space="12" w:color="888888"/>
+          <w:right w:val="single" w:sz="2" w:space="12" w:color="888888"/>
+        </w:pBdr>
+        <w:shd w:val="clear" w:color="auto" w:fill="F7F7F8"/>
+        <w:tabs>
+          <w:tab w:val="left" w:pos="916"/>
+          <w:tab w:val="left" w:pos="1832"/>
+          <w:tab w:val="left" w:pos="2748"/>
+          <w:tab w:val="left" w:pos="3664"/>
+          <w:tab w:val="left" w:pos="4580"/>
+          <w:tab w:val="left" w:pos="5496"/>
+          <w:tab w:val="left" w:pos="6412"/>
+          <w:tab w:val="left" w:pos="7328"/>
+          <w:tab w:val="left" w:pos="8244"/>
+          <w:tab w:val="left" w:pos="9160"/>
+          <w:tab w:val="left" w:pos="10076"/>
+          <w:tab w:val="left" w:pos="10992"/>
+          <w:tab w:val="left" w:pos="11908"/>
+          <w:tab w:val="left" w:pos="12824"/>
+          <w:tab w:val="left" w:pos="13740"/>
+          <w:tab w:val="left" w:pos="14656"/>
+        </w:tabs>
+        <w:spacing w:after="0" w:line="240" w:lineRule="auto"/>
+        <w:rPr>
+          <w:rFonts w:ascii="Courier New" w:eastAsia="Times New Roman" w:hAnsi="Courier New" w:cs="Courier New"/>
+          <w:color w:val="000000"/>
+          <w:sz w:val="20"/>
+          <w:szCs w:val="20"/>
+        </w:rPr>
+      </w:pPr>
+      <w:r>
+        <w:rPr>
+          <w:rFonts w:ascii="Courier New" w:eastAsia="Times New Roman" w:hAnsi="Courier New" w:cs="Courier New"/>
+          <w:color w:val="000000"/>
+          <w:sz w:val="20"/>
+          <w:szCs w:val="20"/>
+        </w:rPr>
+        <w:t xml:space="preserve">    </w:t>
+      </w:r>
+      <w:r>
+        <w:rPr>
+          <w:rFonts w:ascii="Courier New" w:eastAsia="Times New Roman" w:hAnsi="Courier New" w:cs="Courier New"/>
+          <w:color w:val="880000"/>
+          <w:sz w:val="20"/>
+          <w:szCs w:val="20"/>
+        </w:rPr>
+        <w:t xml:space="preserve">// </w:t>
+      </w:r>
+      <w:proofErr w:type="spellStart"/>
+      <w:r>
+        <w:rPr>
+          <w:rFonts w:ascii="Courier New" w:eastAsia="Times New Roman" w:hAnsi="Courier New" w:cs="Courier New"/>
+          <w:color w:val="880000"/>
+          <w:sz w:val="20"/>
+          <w:szCs w:val="20"/>
+        </w:rPr>
+        <w:t>addResource</w:t>
+      </w:r>
+      <w:proofErr w:type="spellEnd"/>
+      <w:r>
+        <w:rPr>
+          <w:rFonts w:ascii="Courier New" w:eastAsia="Times New Roman" w:hAnsi="Courier New" w:cs="Courier New"/>
+          <w:color w:val="880000"/>
+          <w:sz w:val="20"/>
+          <w:szCs w:val="20"/>
+        </w:rPr>
+        <w:t xml:space="preserve"> does a </w:t>
+      </w:r>
+      <w:proofErr w:type="spellStart"/>
+      <w:r>
+        <w:rPr>
+          <w:rFonts w:ascii="Courier New" w:eastAsia="Times New Roman" w:hAnsi="Courier New" w:cs="Courier New"/>
+          <w:color w:val="880000"/>
+          <w:sz w:val="20"/>
+          <w:szCs w:val="20"/>
+        </w:rPr>
+        <w:t>classpath</w:t>
+      </w:r>
+      <w:proofErr w:type="spellEnd"/>
+      <w:r>
+        <w:rPr>
+          <w:rFonts w:ascii="Courier New" w:eastAsia="Times New Roman" w:hAnsi="Courier New" w:cs="Courier New"/>
+          <w:color w:val="880000"/>
+          <w:sz w:val="20"/>
+          <w:szCs w:val="20"/>
+        </w:rPr>
+        <w:t xml:space="preserve"> resource lookup</w:t>
+      </w:r>
+    </w:p>
+    <w:p>
+      <w:pPr>
+        <w:pBdr>
+          <w:top w:val="single" w:sz="2" w:space="12" w:color="888888"/>
+          <w:left w:val="single" w:sz="2" w:space="12" w:color="888888"/>
+          <w:bottom w:val="single" w:sz="2" w:space="12" w:color="888888"/>
+          <w:right w:val="single" w:sz="2" w:space="12" w:color="888888"/>
+        </w:pBdr>
+        <w:shd w:val="clear" w:color="auto" w:fill="F7F7F8"/>
+        <w:tabs>
+          <w:tab w:val="left" w:pos="916"/>
+          <w:tab w:val="left" w:pos="1832"/>
+          <w:tab w:val="left" w:pos="2748"/>
+          <w:tab w:val="left" w:pos="3664"/>
+          <w:tab w:val="left" w:pos="4580"/>
+          <w:tab w:val="left" w:pos="5496"/>
+          <w:tab w:val="left" w:pos="6412"/>
+          <w:tab w:val="left" w:pos="7328"/>
+          <w:tab w:val="left" w:pos="8244"/>
+          <w:tab w:val="left" w:pos="9160"/>
+          <w:tab w:val="left" w:pos="10076"/>
+          <w:tab w:val="left" w:pos="10992"/>
+          <w:tab w:val="left" w:pos="11908"/>
+          <w:tab w:val="left" w:pos="12824"/>
+          <w:tab w:val="left" w:pos="13740"/>
+          <w:tab w:val="left" w:pos="14656"/>
+        </w:tabs>
+        <w:spacing w:after="0" w:line="240" w:lineRule="auto"/>
+        <w:rPr>
+          <w:rFonts w:ascii="Courier New" w:eastAsia="Times New Roman" w:hAnsi="Courier New" w:cs="Courier New"/>
+          <w:color w:val="000000"/>
+          <w:sz w:val="20"/>
+          <w:szCs w:val="20"/>
+        </w:rPr>
+      </w:pPr>
+      <w:r>
+        <w:rPr>
+          <w:rFonts w:ascii="Courier New" w:eastAsia="Times New Roman" w:hAnsi="Courier New" w:cs="Courier New"/>
+          <w:color w:val="000000"/>
+          <w:sz w:val="20"/>
+          <w:szCs w:val="20"/>
+        </w:rPr>
+        <w:t xml:space="preserve">    </w:t>
+      </w:r>
+      <w:r>
+        <w:rPr>
+          <w:rFonts w:ascii="Courier New" w:eastAsia="Times New Roman" w:hAnsi="Courier New" w:cs="Courier New"/>
+          <w:color w:val="666600"/>
+          <w:sz w:val="20"/>
+          <w:szCs w:val="20"/>
+        </w:rPr>
+        <w:t>.</w:t>
+      </w:r>
+      <w:proofErr w:type="spellStart"/>
+      <w:r>
+        <w:rPr>
+          <w:rFonts w:ascii="Courier New" w:eastAsia="Times New Roman" w:hAnsi="Courier New" w:cs="Courier New"/>
+          <w:color w:val="000000"/>
+          <w:sz w:val="20"/>
+          <w:szCs w:val="20"/>
+        </w:rPr>
+        <w:t>addResource</w:t>
+      </w:r>
+      <w:proofErr w:type="spellEnd"/>
+      <w:r>
+        <w:rPr>
+          <w:rFonts w:ascii="Courier New" w:eastAsia="Times New Roman" w:hAnsi="Courier New" w:cs="Courier New"/>
+          <w:color w:val="666600"/>
+          <w:sz w:val="20"/>
+          <w:szCs w:val="20"/>
+        </w:rPr>
+        <w:t>(</w:t>
+      </w:r>
+      <w:r>
+        <w:rPr>
+          <w:rFonts w:ascii="Courier New" w:eastAsia="Times New Roman" w:hAnsi="Courier New" w:cs="Courier New"/>
+          <w:color w:val="008800"/>
+          <w:sz w:val="20"/>
+          <w:szCs w:val="20"/>
+        </w:rPr>
+        <w:t>"Item.hbm.xml"</w:t>
+      </w:r>
+      <w:r>
+        <w:rPr>
+          <w:rFonts w:ascii="Courier New" w:eastAsia="Times New Roman" w:hAnsi="Courier New" w:cs="Courier New"/>
+          <w:color w:val="666600"/>
+          <w:sz w:val="20"/>
+          <w:szCs w:val="20"/>
+        </w:rPr>
+        <w:t>)</w:t>
+      </w:r>
+    </w:p>
+    <w:p>
+      <w:pPr>
+        <w:pBdr>
+          <w:top w:val="single" w:sz="2" w:space="12" w:color="888888"/>
+          <w:left w:val="single" w:sz="2" w:space="12" w:color="888888"/>
+          <w:bottom w:val="single" w:sz="2" w:space="12" w:color="888888"/>
+          <w:right w:val="single" w:sz="2" w:space="12" w:color="888888"/>
+        </w:pBdr>
+        <w:shd w:val="clear" w:color="auto" w:fill="F7F7F8"/>
+        <w:tabs>
+          <w:tab w:val="left" w:pos="916"/>
+          <w:tab w:val="left" w:pos="1832"/>
+          <w:tab w:val="left" w:pos="2748"/>
+          <w:tab w:val="left" w:pos="3664"/>
+          <w:tab w:val="left" w:pos="4580"/>
+          <w:tab w:val="left" w:pos="5496"/>
+          <w:tab w:val="left" w:pos="6412"/>
+          <w:tab w:val="left" w:pos="7328"/>
+          <w:tab w:val="left" w:pos="8244"/>
+          <w:tab w:val="left" w:pos="9160"/>
+          <w:tab w:val="left" w:pos="10076"/>
+          <w:tab w:val="left" w:pos="10992"/>
+          <w:tab w:val="left" w:pos="11908"/>
+          <w:tab w:val="left" w:pos="12824"/>
+          <w:tab w:val="left" w:pos="13740"/>
+          <w:tab w:val="left" w:pos="14656"/>
+        </w:tabs>
+        <w:spacing w:after="0" w:line="240" w:lineRule="auto"/>
+        <w:rPr>
+          <w:rFonts w:ascii="Courier New" w:eastAsia="Times New Roman" w:hAnsi="Courier New" w:cs="Courier New"/>
+          <w:color w:val="000000"/>
+          <w:sz w:val="20"/>
+          <w:szCs w:val="20"/>
+        </w:rPr>
+      </w:pPr>
+      <w:r>
+        <w:rPr>
+          <w:rFonts w:ascii="Courier New" w:eastAsia="Times New Roman" w:hAnsi="Courier New" w:cs="Courier New"/>
+          <w:color w:val="000000"/>
+          <w:sz w:val="20"/>
+          <w:szCs w:val="20"/>
+        </w:rPr>
+        <w:t xml:space="preserve">    </w:t>
+      </w:r>
+      <w:r>
+        <w:rPr>
+          <w:rFonts w:ascii="Courier New" w:eastAsia="Times New Roman" w:hAnsi="Courier New" w:cs="Courier New"/>
+          <w:color w:val="666600"/>
+          <w:sz w:val="20"/>
+          <w:szCs w:val="20"/>
+        </w:rPr>
+        <w:t>.</w:t>
+      </w:r>
+      <w:proofErr w:type="spellStart"/>
+      <w:r>
+        <w:rPr>
+          <w:rFonts w:ascii="Courier New" w:eastAsia="Times New Roman" w:hAnsi="Courier New" w:cs="Courier New"/>
+          <w:color w:val="000000"/>
+          <w:sz w:val="20"/>
+          <w:szCs w:val="20"/>
+        </w:rPr>
+        <w:t>addResource</w:t>
+      </w:r>
+      <w:proofErr w:type="spellEnd"/>
+      <w:r>
+        <w:rPr>
+          <w:rFonts w:ascii="Courier New" w:eastAsia="Times New Roman" w:hAnsi="Courier New" w:cs="Courier New"/>
+          <w:color w:val="666600"/>
+          <w:sz w:val="20"/>
+          <w:szCs w:val="20"/>
+        </w:rPr>
+        <w:t>(</w:t>
+      </w:r>
+      <w:r>
+        <w:rPr>
+          <w:rFonts w:ascii="Courier New" w:eastAsia="Times New Roman" w:hAnsi="Courier New" w:cs="Courier New"/>
+          <w:color w:val="008800"/>
+          <w:sz w:val="20"/>
+          <w:szCs w:val="20"/>
+        </w:rPr>
+        <w:t>"Bid.hbm.xml"</w:t>
+      </w:r>
+      <w:r>
+        <w:rPr>
+          <w:rFonts w:ascii="Courier New" w:eastAsia="Times New Roman" w:hAnsi="Courier New" w:cs="Courier New"/>
+          <w:color w:val="666600"/>
+          <w:sz w:val="20"/>
+          <w:szCs w:val="20"/>
+        </w:rPr>
+        <w:t>)</w:t>
+      </w:r>
+    </w:p>
+    <w:p>
+      <w:pPr>
+        <w:pBdr>
+          <w:top w:val="single" w:sz="2" w:space="12" w:color="888888"/>
+          <w:left w:val="single" w:sz="2" w:space="12" w:color="888888"/>
+          <w:bottom w:val="single" w:sz="2" w:space="12" w:color="888888"/>
+          <w:right w:val="single" w:sz="2" w:space="12" w:color="888888"/>
+        </w:pBdr>
+        <w:shd w:val="clear" w:color="auto" w:fill="F7F7F8"/>
+        <w:tabs>
+          <w:tab w:val="left" w:pos="916"/>
+          <w:tab w:val="left" w:pos="1832"/>
+          <w:tab w:val="left" w:pos="2748"/>
+          <w:tab w:val="left" w:pos="3664"/>
+          <w:tab w:val="left" w:pos="4580"/>
+          <w:tab w:val="left" w:pos="5496"/>
+          <w:tab w:val="left" w:pos="6412"/>
+          <w:tab w:val="left" w:pos="7328"/>
+          <w:tab w:val="left" w:pos="8244"/>
+          <w:tab w:val="left" w:pos="9160"/>
+          <w:tab w:val="left" w:pos="10076"/>
+          <w:tab w:val="left" w:pos="10992"/>
+          <w:tab w:val="left" w:pos="11908"/>
+          <w:tab w:val="left" w:pos="12824"/>
+          <w:tab w:val="left" w:pos="13740"/>
+          <w:tab w:val="left" w:pos="14656"/>
+        </w:tabs>
+        <w:spacing w:after="0" w:line="240" w:lineRule="auto"/>
+        <w:rPr>
+          <w:rFonts w:ascii="Courier New" w:eastAsia="Times New Roman" w:hAnsi="Courier New" w:cs="Courier New"/>
+          <w:color w:val="000000"/>
+          <w:sz w:val="20"/>
+          <w:szCs w:val="20"/>
+        </w:rPr>
+      </w:pPr>
+    </w:p>
+    <w:p>
+      <w:pPr>
+        <w:pBdr>
+          <w:top w:val="single" w:sz="2" w:space="12" w:color="888888"/>
+          <w:left w:val="single" w:sz="2" w:space="12" w:color="888888"/>
+          <w:bottom w:val="single" w:sz="2" w:space="12" w:color="888888"/>
+          <w:right w:val="single" w:sz="2" w:space="12" w:color="888888"/>
+        </w:pBdr>
+        <w:shd w:val="clear" w:color="auto" w:fill="F7F7F8"/>
+        <w:tabs>
+          <w:tab w:val="left" w:pos="916"/>
+          <w:tab w:val="left" w:pos="1832"/>
+          <w:tab w:val="left" w:pos="2748"/>
+          <w:tab w:val="left" w:pos="3664"/>
+          <w:tab w:val="left" w:pos="4580"/>
+          <w:tab w:val="left" w:pos="5496"/>
+          <w:tab w:val="left" w:pos="6412"/>
+          <w:tab w:val="left" w:pos="7328"/>
+          <w:tab w:val="left" w:pos="8244"/>
+          <w:tab w:val="left" w:pos="9160"/>
+          <w:tab w:val="left" w:pos="10076"/>
+          <w:tab w:val="left" w:pos="10992"/>
+          <w:tab w:val="left" w:pos="11908"/>
+          <w:tab w:val="left" w:pos="12824"/>
+          <w:tab w:val="left" w:pos="13740"/>
+          <w:tab w:val="left" w:pos="14656"/>
+        </w:tabs>
+        <w:spacing w:after="0" w:line="240" w:lineRule="auto"/>
+        <w:rPr>
+          <w:rFonts w:ascii="Courier New" w:eastAsia="Times New Roman" w:hAnsi="Courier New" w:cs="Courier New"/>
+          <w:color w:val="000000"/>
+          <w:sz w:val="20"/>
+          <w:szCs w:val="20"/>
+        </w:rPr>
+      </w:pPr>
+      <w:r>
+        <w:rPr>
+          <w:rFonts w:ascii="Courier New" w:eastAsia="Times New Roman" w:hAnsi="Courier New" w:cs="Courier New"/>
+          <w:color w:val="000000"/>
+          <w:sz w:val="20"/>
+          <w:szCs w:val="20"/>
+        </w:rPr>
+        <w:t xml:space="preserve">    </w:t>
+      </w:r>
+      <w:r>
+        <w:rPr>
+          <w:rFonts w:ascii="Courier New" w:eastAsia="Times New Roman" w:hAnsi="Courier New" w:cs="Courier New"/>
+          <w:color w:val="880000"/>
+          <w:sz w:val="20"/>
+          <w:szCs w:val="20"/>
+        </w:rPr>
+        <w:t xml:space="preserve">// calls </w:t>
+      </w:r>
+      <w:proofErr w:type="spellStart"/>
+      <w:r>
+        <w:rPr>
+          <w:rFonts w:ascii="Courier New" w:eastAsia="Times New Roman" w:hAnsi="Courier New" w:cs="Courier New"/>
+          <w:color w:val="880000"/>
+          <w:sz w:val="20"/>
+          <w:szCs w:val="20"/>
+        </w:rPr>
+        <w:t>addResource</w:t>
+      </w:r>
+      <w:proofErr w:type="spellEnd"/>
+      <w:r>
+        <w:rPr>
+          <w:rFonts w:ascii="Courier New" w:eastAsia="Times New Roman" w:hAnsi="Courier New" w:cs="Courier New"/>
+          <w:color w:val="880000"/>
+          <w:sz w:val="20"/>
+          <w:szCs w:val="20"/>
+        </w:rPr>
+        <w:t xml:space="preserve"> using "/org/hibernate/auction/User.hbm.xml"</w:t>
+      </w:r>
+    </w:p>
+    <w:p>
+      <w:pPr>
+        <w:pBdr>
+          <w:top w:val="single" w:sz="2" w:space="12" w:color="888888"/>
+          <w:left w:val="single" w:sz="2" w:space="12" w:color="888888"/>
+          <w:bottom w:val="single" w:sz="2" w:space="12" w:color="888888"/>
+          <w:right w:val="single" w:sz="2" w:space="12" w:color="888888"/>
+        </w:pBdr>
+        <w:shd w:val="clear" w:color="auto" w:fill="F7F7F8"/>
+        <w:tabs>
+          <w:tab w:val="left" w:pos="916"/>
+          <w:tab w:val="left" w:pos="1832"/>
+          <w:tab w:val="left" w:pos="2748"/>
+          <w:tab w:val="left" w:pos="3664"/>
+          <w:tab w:val="left" w:pos="4580"/>
+          <w:tab w:val="left" w:pos="5496"/>
+          <w:tab w:val="left" w:pos="6412"/>
+          <w:tab w:val="left" w:pos="7328"/>
+          <w:tab w:val="left" w:pos="8244"/>
+          <w:tab w:val="left" w:pos="9160"/>
+          <w:tab w:val="left" w:pos="10076"/>
+          <w:tab w:val="left" w:pos="10992"/>
+          <w:tab w:val="left" w:pos="11908"/>
+          <w:tab w:val="left" w:pos="12824"/>
+          <w:tab w:val="left" w:pos="13740"/>
+          <w:tab w:val="left" w:pos="14656"/>
+        </w:tabs>
+        <w:spacing w:after="0" w:line="240" w:lineRule="auto"/>
+        <w:rPr>
+          <w:rFonts w:ascii="Courier New" w:eastAsia="Times New Roman" w:hAnsi="Courier New" w:cs="Courier New"/>
+          <w:color w:val="000000"/>
+          <w:sz w:val="20"/>
+          <w:szCs w:val="20"/>
+        </w:rPr>
+      </w:pPr>
+      <w:r>
+        <w:rPr>
+          <w:rFonts w:ascii="Courier New" w:eastAsia="Times New Roman" w:hAnsi="Courier New" w:cs="Courier New"/>
+          <w:color w:val="000000"/>
+          <w:sz w:val="20"/>
+          <w:szCs w:val="20"/>
+        </w:rPr>
+        <w:t xml:space="preserve">    </w:t>
+      </w:r>
+      <w:r>
+        <w:rPr>
+          <w:rFonts w:ascii="Courier New" w:eastAsia="Times New Roman" w:hAnsi="Courier New" w:cs="Courier New"/>
+          <w:color w:val="666600"/>
+          <w:sz w:val="20"/>
+          <w:szCs w:val="20"/>
+        </w:rPr>
+        <w:t>.</w:t>
+      </w:r>
+      <w:proofErr w:type="spellStart"/>
+      <w:r>
+        <w:rPr>
+          <w:rFonts w:ascii="Courier New" w:eastAsia="Times New Roman" w:hAnsi="Courier New" w:cs="Courier New"/>
+          <w:color w:val="000000"/>
+          <w:sz w:val="20"/>
+          <w:szCs w:val="20"/>
+        </w:rPr>
+        <w:t>addClass</w:t>
+      </w:r>
+      <w:proofErr w:type="spellEnd"/>
+      <w:r>
+        <w:rPr>
+          <w:rFonts w:ascii="Courier New" w:eastAsia="Times New Roman" w:hAnsi="Courier New" w:cs="Courier New"/>
+          <w:color w:val="666600"/>
+          <w:sz w:val="20"/>
+          <w:szCs w:val="20"/>
+        </w:rPr>
+        <w:t>(</w:t>
+      </w:r>
+      <w:r>
+        <w:rPr>
+          <w:rFonts w:ascii="Courier New" w:eastAsia="Times New Roman" w:hAnsi="Courier New" w:cs="Courier New"/>
+          <w:color w:val="008800"/>
+          <w:sz w:val="20"/>
+          <w:szCs w:val="20"/>
+        </w:rPr>
+        <w:t>`</w:t>
+      </w:r>
+      <w:proofErr w:type="spellStart"/>
+      <w:r>
+        <w:rPr>
+          <w:rFonts w:ascii="Courier New" w:eastAsia="Times New Roman" w:hAnsi="Courier New" w:cs="Courier New"/>
+          <w:color w:val="008800"/>
+          <w:sz w:val="20"/>
+          <w:szCs w:val="20"/>
+        </w:rPr>
+        <w:t>org.hibernate.auction.User.class</w:t>
+      </w:r>
+      <w:proofErr w:type="spellEnd"/>
+      <w:r>
+        <w:rPr>
+          <w:rFonts w:ascii="Courier New" w:eastAsia="Times New Roman" w:hAnsi="Courier New" w:cs="Courier New"/>
+          <w:color w:val="008800"/>
+          <w:sz w:val="20"/>
+          <w:szCs w:val="20"/>
+        </w:rPr>
+        <w:t>`</w:t>
+      </w:r>
+      <w:r>
+        <w:rPr>
+          <w:rFonts w:ascii="Courier New" w:eastAsia="Times New Roman" w:hAnsi="Courier New" w:cs="Courier New"/>
+          <w:color w:val="666600"/>
+          <w:sz w:val="20"/>
+          <w:szCs w:val="20"/>
+        </w:rPr>
+        <w:t>)</w:t>
+      </w:r>
+    </w:p>
+    <w:p>
+      <w:pPr>
+        <w:pBdr>
+          <w:top w:val="single" w:sz="2" w:space="12" w:color="888888"/>
+          <w:left w:val="single" w:sz="2" w:space="12" w:color="888888"/>
+          <w:bottom w:val="single" w:sz="2" w:space="12" w:color="888888"/>
+          <w:right w:val="single" w:sz="2" w:space="12" w:color="888888"/>
+        </w:pBdr>
+        <w:shd w:val="clear" w:color="auto" w:fill="F7F7F8"/>
+        <w:tabs>
+          <w:tab w:val="left" w:pos="916"/>
+          <w:tab w:val="left" w:pos="1832"/>
+          <w:tab w:val="left" w:pos="2748"/>
+          <w:tab w:val="left" w:pos="3664"/>
+          <w:tab w:val="left" w:pos="4580"/>
+          <w:tab w:val="left" w:pos="5496"/>
+          <w:tab w:val="left" w:pos="6412"/>
+          <w:tab w:val="left" w:pos="7328"/>
+          <w:tab w:val="left" w:pos="8244"/>
+          <w:tab w:val="left" w:pos="9160"/>
+          <w:tab w:val="left" w:pos="10076"/>
+          <w:tab w:val="left" w:pos="10992"/>
+          <w:tab w:val="left" w:pos="11908"/>
+          <w:tab w:val="left" w:pos="12824"/>
+          <w:tab w:val="left" w:pos="13740"/>
+          <w:tab w:val="left" w:pos="14656"/>
+        </w:tabs>
+        <w:spacing w:after="0" w:line="240" w:lineRule="auto"/>
+        <w:rPr>
+          <w:rFonts w:ascii="Courier New" w:eastAsia="Times New Roman" w:hAnsi="Courier New" w:cs="Courier New"/>
+          <w:color w:val="000000"/>
+          <w:sz w:val="20"/>
+          <w:szCs w:val="20"/>
+        </w:rPr>
+      </w:pPr>
+    </w:p>
+    <w:p>
+      <w:pPr>
+        <w:pBdr>
+          <w:top w:val="single" w:sz="2" w:space="12" w:color="888888"/>
+          <w:left w:val="single" w:sz="2" w:space="12" w:color="888888"/>
+          <w:bottom w:val="single" w:sz="2" w:space="12" w:color="888888"/>
+          <w:right w:val="single" w:sz="2" w:space="12" w:color="888888"/>
+        </w:pBdr>
+        <w:shd w:val="clear" w:color="auto" w:fill="F7F7F8"/>
+        <w:tabs>
+          <w:tab w:val="left" w:pos="916"/>
+          <w:tab w:val="left" w:pos="1832"/>
+          <w:tab w:val="left" w:pos="2748"/>
+          <w:tab w:val="left" w:pos="3664"/>
+          <w:tab w:val="left" w:pos="4580"/>
+          <w:tab w:val="left" w:pos="5496"/>
+          <w:tab w:val="left" w:pos="6412"/>
+          <w:tab w:val="left" w:pos="7328"/>
+          <w:tab w:val="left" w:pos="8244"/>
+          <w:tab w:val="left" w:pos="9160"/>
+          <w:tab w:val="left" w:pos="10076"/>
+          <w:tab w:val="left" w:pos="10992"/>
+          <w:tab w:val="left" w:pos="11908"/>
+          <w:tab w:val="left" w:pos="12824"/>
+          <w:tab w:val="left" w:pos="13740"/>
+          <w:tab w:val="left" w:pos="14656"/>
+        </w:tabs>
+        <w:spacing w:after="0" w:line="240" w:lineRule="auto"/>
+        <w:rPr>
+          <w:rFonts w:ascii="Courier New" w:eastAsia="Times New Roman" w:hAnsi="Courier New" w:cs="Courier New"/>
+          <w:color w:val="000000"/>
+          <w:sz w:val="20"/>
+          <w:szCs w:val="20"/>
+        </w:rPr>
+      </w:pPr>
+      <w:r>
+        <w:rPr>
+          <w:rFonts w:ascii="Courier New" w:eastAsia="Times New Roman" w:hAnsi="Courier New" w:cs="Courier New"/>
+          <w:color w:val="000000"/>
+          <w:sz w:val="20"/>
+          <w:szCs w:val="20"/>
+        </w:rPr>
+        <w:tab/>
+      </w:r>
+      <w:r>
+        <w:rPr>
+          <w:rFonts w:ascii="Courier New" w:eastAsia="Times New Roman" w:hAnsi="Courier New" w:cs="Courier New"/>
+          <w:color w:val="880000"/>
+          <w:sz w:val="20"/>
+          <w:szCs w:val="20"/>
+        </w:rPr>
+        <w:t>// parses Address class for mapping annotations</w:t>
+      </w:r>
+    </w:p>
+    <w:p>
+      <w:pPr>
+        <w:pBdr>
+          <w:top w:val="single" w:sz="2" w:space="12" w:color="888888"/>
+          <w:left w:val="single" w:sz="2" w:space="12" w:color="888888"/>
+          <w:bottom w:val="single" w:sz="2" w:space="12" w:color="888888"/>
+          <w:right w:val="single" w:sz="2" w:space="12" w:color="888888"/>
+        </w:pBdr>
+        <w:shd w:val="clear" w:color="auto" w:fill="F7F7F8"/>
+        <w:tabs>
+          <w:tab w:val="left" w:pos="916"/>
+          <w:tab w:val="left" w:pos="1832"/>
+          <w:tab w:val="left" w:pos="2748"/>
+          <w:tab w:val="left" w:pos="3664"/>
+          <w:tab w:val="left" w:pos="4580"/>
+          <w:tab w:val="left" w:pos="5496"/>
+          <w:tab w:val="left" w:pos="6412"/>
+          <w:tab w:val="left" w:pos="7328"/>
+          <w:tab w:val="left" w:pos="8244"/>
+          <w:tab w:val="left" w:pos="9160"/>
+          <w:tab w:val="left" w:pos="10076"/>
+          <w:tab w:val="left" w:pos="10992"/>
+          <w:tab w:val="left" w:pos="11908"/>
+          <w:tab w:val="left" w:pos="12824"/>
+          <w:tab w:val="left" w:pos="13740"/>
+          <w:tab w:val="left" w:pos="14656"/>
+        </w:tabs>
+        <w:spacing w:after="0" w:line="240" w:lineRule="auto"/>
+        <w:rPr>
+          <w:rFonts w:ascii="Courier New" w:eastAsia="Times New Roman" w:hAnsi="Courier New" w:cs="Courier New"/>
+          <w:color w:val="000000"/>
+          <w:sz w:val="20"/>
+          <w:szCs w:val="20"/>
+        </w:rPr>
+      </w:pPr>
+      <w:r>
+        <w:rPr>
+          <w:rFonts w:ascii="Courier New" w:eastAsia="Times New Roman" w:hAnsi="Courier New" w:cs="Courier New"/>
+          <w:color w:val="000000"/>
+          <w:sz w:val="20"/>
+          <w:szCs w:val="20"/>
+        </w:rPr>
+        <w:tab/>
+      </w:r>
+      <w:r>
+        <w:rPr>
+          <w:rFonts w:ascii="Courier New" w:eastAsia="Times New Roman" w:hAnsi="Courier New" w:cs="Courier New"/>
+          <w:color w:val="666600"/>
+          <w:sz w:val="20"/>
+          <w:szCs w:val="20"/>
+        </w:rPr>
+        <w:t>.</w:t>
+      </w:r>
+      <w:proofErr w:type="spellStart"/>
+      <w:r>
+        <w:rPr>
+          <w:rFonts w:ascii="Courier New" w:eastAsia="Times New Roman" w:hAnsi="Courier New" w:cs="Courier New"/>
+          <w:color w:val="000000"/>
+          <w:sz w:val="20"/>
+          <w:szCs w:val="20"/>
+        </w:rPr>
+        <w:t>addAnnotatedClass</w:t>
+      </w:r>
+      <w:proofErr w:type="spellEnd"/>
+      <w:r>
+        <w:rPr>
+          <w:rFonts w:ascii="Courier New" w:eastAsia="Times New Roman" w:hAnsi="Courier New" w:cs="Courier New"/>
+          <w:color w:val="666600"/>
+          <w:sz w:val="20"/>
+          <w:szCs w:val="20"/>
+        </w:rPr>
+        <w:t>(</w:t>
+      </w:r>
+      <w:r>
+        <w:rPr>
+          <w:rFonts w:ascii="Courier New" w:eastAsia="Times New Roman" w:hAnsi="Courier New" w:cs="Courier New"/>
+          <w:color w:val="000000"/>
+          <w:sz w:val="20"/>
+          <w:szCs w:val="20"/>
+        </w:rPr>
+        <w:t xml:space="preserve"> </w:t>
+      </w:r>
+      <w:proofErr w:type="spellStart"/>
+      <w:r>
+        <w:rPr>
+          <w:rFonts w:ascii="Courier New" w:eastAsia="Times New Roman" w:hAnsi="Courier New" w:cs="Courier New"/>
+          <w:color w:val="660066"/>
+          <w:sz w:val="20"/>
+          <w:szCs w:val="20"/>
+        </w:rPr>
+        <w:t>Address</w:t>
+      </w:r>
+      <w:r>
+        <w:rPr>
+          <w:rFonts w:ascii="Courier New" w:eastAsia="Times New Roman" w:hAnsi="Courier New" w:cs="Courier New"/>
+          <w:color w:val="666600"/>
+          <w:sz w:val="20"/>
+          <w:szCs w:val="20"/>
+        </w:rPr>
+        <w:t>.</w:t>
+      </w:r>
+      <w:r>
+        <w:rPr>
+          <w:rFonts w:ascii="Courier New" w:eastAsia="Times New Roman" w:hAnsi="Courier New" w:cs="Courier New"/>
+          <w:color w:val="000088"/>
+          <w:sz w:val="20"/>
+          <w:szCs w:val="20"/>
+        </w:rPr>
+        <w:t>class</w:t>
+      </w:r>
+      <w:proofErr w:type="spellEnd"/>
+      <w:r>
+        <w:rPr>
+          <w:rFonts w:ascii="Courier New" w:eastAsia="Times New Roman" w:hAnsi="Courier New" w:cs="Courier New"/>
+          <w:color w:val="000000"/>
+          <w:sz w:val="20"/>
+          <w:szCs w:val="20"/>
+        </w:rPr>
+        <w:t xml:space="preserve"> </w:t>
+      </w:r>
+      <w:r>
+        <w:rPr>
+          <w:rFonts w:ascii="Courier New" w:eastAsia="Times New Roman" w:hAnsi="Courier New" w:cs="Courier New"/>
+          <w:color w:val="666600"/>
+          <w:sz w:val="20"/>
+          <w:szCs w:val="20"/>
+        </w:rPr>
+        <w:t>)</w:t>
+      </w:r>
+    </w:p>
+    <w:p>
+      <w:pPr>
+        <w:pBdr>
+          <w:top w:val="single" w:sz="2" w:space="12" w:color="888888"/>
+          <w:left w:val="single" w:sz="2" w:space="12" w:color="888888"/>
+          <w:bottom w:val="single" w:sz="2" w:space="12" w:color="888888"/>
+          <w:right w:val="single" w:sz="2" w:space="12" w:color="888888"/>
+        </w:pBdr>
+        <w:shd w:val="clear" w:color="auto" w:fill="F7F7F8"/>
+        <w:tabs>
+          <w:tab w:val="left" w:pos="916"/>
+          <w:tab w:val="left" w:pos="1832"/>
+          <w:tab w:val="left" w:pos="2748"/>
+          <w:tab w:val="left" w:pos="3664"/>
+          <w:tab w:val="left" w:pos="4580"/>
+          <w:tab w:val="left" w:pos="5496"/>
+          <w:tab w:val="left" w:pos="6412"/>
+          <w:tab w:val="left" w:pos="7328"/>
+          <w:tab w:val="left" w:pos="8244"/>
+          <w:tab w:val="left" w:pos="9160"/>
+          <w:tab w:val="left" w:pos="10076"/>
+          <w:tab w:val="left" w:pos="10992"/>
+          <w:tab w:val="left" w:pos="11908"/>
+          <w:tab w:val="left" w:pos="12824"/>
+          <w:tab w:val="left" w:pos="13740"/>
+          <w:tab w:val="left" w:pos="14656"/>
+        </w:tabs>
+        <w:spacing w:after="0" w:line="240" w:lineRule="auto"/>
+        <w:rPr>
+          <w:rFonts w:ascii="Courier New" w:eastAsia="Times New Roman" w:hAnsi="Courier New" w:cs="Courier New"/>
+          <w:color w:val="000000"/>
+          <w:sz w:val="20"/>
+          <w:szCs w:val="20"/>
+        </w:rPr>
+      </w:pPr>
+    </w:p>
+    <w:p>
+      <w:pPr>
+        <w:pBdr>
+          <w:top w:val="single" w:sz="2" w:space="12" w:color="888888"/>
+          <w:left w:val="single" w:sz="2" w:space="12" w:color="888888"/>
+          <w:bottom w:val="single" w:sz="2" w:space="12" w:color="888888"/>
+          <w:right w:val="single" w:sz="2" w:space="12" w:color="888888"/>
+        </w:pBdr>
+        <w:shd w:val="clear" w:color="auto" w:fill="F7F7F8"/>
+        <w:tabs>
+          <w:tab w:val="left" w:pos="916"/>
+          <w:tab w:val="left" w:pos="1832"/>
+          <w:tab w:val="left" w:pos="2748"/>
+          <w:tab w:val="left" w:pos="3664"/>
+          <w:tab w:val="left" w:pos="4580"/>
+          <w:tab w:val="left" w:pos="5496"/>
+          <w:tab w:val="left" w:pos="6412"/>
+          <w:tab w:val="left" w:pos="7328"/>
+          <w:tab w:val="left" w:pos="8244"/>
+          <w:tab w:val="left" w:pos="9160"/>
+          <w:tab w:val="left" w:pos="10076"/>
+          <w:tab w:val="left" w:pos="10992"/>
+          <w:tab w:val="left" w:pos="11908"/>
+          <w:tab w:val="left" w:pos="12824"/>
+          <w:tab w:val="left" w:pos="13740"/>
+          <w:tab w:val="left" w:pos="14656"/>
+        </w:tabs>
+        <w:spacing w:after="0" w:line="240" w:lineRule="auto"/>
+        <w:rPr>
+          <w:rFonts w:ascii="Courier New" w:eastAsia="Times New Roman" w:hAnsi="Courier New" w:cs="Courier New"/>
+          <w:color w:val="000000"/>
+          <w:sz w:val="20"/>
+          <w:szCs w:val="20"/>
+        </w:rPr>
+      </w:pPr>
+      <w:r>
+        <w:rPr>
+          <w:rFonts w:ascii="Courier New" w:eastAsia="Times New Roman" w:hAnsi="Courier New" w:cs="Courier New"/>
+          <w:color w:val="000000"/>
+          <w:sz w:val="20"/>
+          <w:szCs w:val="20"/>
+        </w:rPr>
+        <w:t xml:space="preserve">    </w:t>
+      </w:r>
+      <w:r>
+        <w:rPr>
+          <w:rFonts w:ascii="Courier New" w:eastAsia="Times New Roman" w:hAnsi="Courier New" w:cs="Courier New"/>
+          <w:color w:val="880000"/>
+          <w:sz w:val="20"/>
+          <w:szCs w:val="20"/>
+        </w:rPr>
+        <w:t>// reads package-level (package-</w:t>
+      </w:r>
+      <w:proofErr w:type="spellStart"/>
+      <w:r>
+        <w:rPr>
+          <w:rFonts w:ascii="Courier New" w:eastAsia="Times New Roman" w:hAnsi="Courier New" w:cs="Courier New"/>
+          <w:color w:val="880000"/>
+          <w:sz w:val="20"/>
+          <w:szCs w:val="20"/>
+        </w:rPr>
+        <w:t>info.class</w:t>
+      </w:r>
+      <w:proofErr w:type="spellEnd"/>
+      <w:r>
+        <w:rPr>
+          <w:rFonts w:ascii="Courier New" w:eastAsia="Times New Roman" w:hAnsi="Courier New" w:cs="Courier New"/>
+          <w:color w:val="880000"/>
+          <w:sz w:val="20"/>
+          <w:szCs w:val="20"/>
+        </w:rPr>
+        <w:t>) annotations in the named package</w:t>
+      </w:r>
+    </w:p>
+    <w:p>
+      <w:pPr>
+        <w:pBdr>
+          <w:top w:val="single" w:sz="2" w:space="12" w:color="888888"/>
+          <w:left w:val="single" w:sz="2" w:space="12" w:color="888888"/>
+          <w:bottom w:val="single" w:sz="2" w:space="12" w:color="888888"/>
+          <w:right w:val="single" w:sz="2" w:space="12" w:color="888888"/>
+        </w:pBdr>
+        <w:shd w:val="clear" w:color="auto" w:fill="F7F7F8"/>
+        <w:tabs>
+          <w:tab w:val="left" w:pos="916"/>
+          <w:tab w:val="left" w:pos="1832"/>
+          <w:tab w:val="left" w:pos="2748"/>
+          <w:tab w:val="left" w:pos="3664"/>
+          <w:tab w:val="left" w:pos="4580"/>
+          <w:tab w:val="left" w:pos="5496"/>
+          <w:tab w:val="left" w:pos="6412"/>
+          <w:tab w:val="left" w:pos="7328"/>
+          <w:tab w:val="left" w:pos="8244"/>
+          <w:tab w:val="left" w:pos="9160"/>
+          <w:tab w:val="left" w:pos="10076"/>
+          <w:tab w:val="left" w:pos="10992"/>
+          <w:tab w:val="left" w:pos="11908"/>
+          <w:tab w:val="left" w:pos="12824"/>
+          <w:tab w:val="left" w:pos="13740"/>
+          <w:tab w:val="left" w:pos="14656"/>
+        </w:tabs>
+        <w:spacing w:line="240" w:lineRule="auto"/>
+        <w:rPr>
+          <w:rFonts w:ascii="Courier New" w:eastAsia="Times New Roman" w:hAnsi="Courier New" w:cs="Courier New"/>
+          <w:sz w:val="20"/>
+          <w:szCs w:val="20"/>
+        </w:rPr>
+      </w:pPr>
+      <w:r>
+        <w:rPr>
+          <w:rFonts w:ascii="Courier New" w:eastAsia="Times New Roman" w:hAnsi="Courier New" w:cs="Courier New"/>
+          <w:color w:val="000000"/>
+          <w:sz w:val="20"/>
+          <w:szCs w:val="20"/>
+        </w:rPr>
+        <w:t xml:space="preserve">    </w:t>
+      </w:r>
+      <w:r>
+        <w:rPr>
+          <w:rFonts w:ascii="Courier New" w:eastAsia="Times New Roman" w:hAnsi="Courier New" w:cs="Courier New"/>
+          <w:color w:val="666600"/>
+          <w:sz w:val="20"/>
+          <w:szCs w:val="20"/>
+        </w:rPr>
+        <w:t>.</w:t>
+      </w:r>
+      <w:proofErr w:type="spellStart"/>
+      <w:r>
+        <w:rPr>
+          <w:rFonts w:ascii="Courier New" w:eastAsia="Times New Roman" w:hAnsi="Courier New" w:cs="Courier New"/>
+          <w:color w:val="000000"/>
+          <w:sz w:val="20"/>
+          <w:szCs w:val="20"/>
+        </w:rPr>
+        <w:t>addPackage</w:t>
+      </w:r>
+      <w:proofErr w:type="spellEnd"/>
+      <w:r>
+        <w:rPr>
+          <w:rFonts w:ascii="Courier New" w:eastAsia="Times New Roman" w:hAnsi="Courier New" w:cs="Courier New"/>
+          <w:color w:val="666600"/>
+          <w:sz w:val="20"/>
+          <w:szCs w:val="20"/>
+        </w:rPr>
+        <w:t>(</w:t>
+      </w:r>
+      <w:r>
+        <w:rPr>
+          <w:rFonts w:ascii="Courier New" w:eastAsia="Times New Roman" w:hAnsi="Courier New" w:cs="Courier New"/>
+          <w:color w:val="000000"/>
+          <w:sz w:val="20"/>
+          <w:szCs w:val="20"/>
+        </w:rPr>
+        <w:t xml:space="preserve"> </w:t>
+      </w:r>
+      <w:r>
+        <w:rPr>
+          <w:rFonts w:ascii="Courier New" w:eastAsia="Times New Roman" w:hAnsi="Courier New" w:cs="Courier New"/>
+          <w:color w:val="008800"/>
+          <w:sz w:val="20"/>
+          <w:szCs w:val="20"/>
+        </w:rPr>
+        <w:t>"</w:t>
+      </w:r>
+      <w:proofErr w:type="spellStart"/>
+      <w:r>
+        <w:rPr>
+          <w:rFonts w:ascii="Courier New" w:eastAsia="Times New Roman" w:hAnsi="Courier New" w:cs="Courier New"/>
+          <w:color w:val="008800"/>
+          <w:sz w:val="20"/>
+          <w:szCs w:val="20"/>
+        </w:rPr>
+        <w:t>org.hibernate.auction</w:t>
+      </w:r>
+      <w:proofErr w:type="spellEnd"/>
+      <w:r>
+        <w:rPr>
+          <w:rFonts w:ascii="Courier New" w:eastAsia="Times New Roman" w:hAnsi="Courier New" w:cs="Courier New"/>
+          <w:color w:val="008800"/>
+          <w:sz w:val="20"/>
+          <w:szCs w:val="20"/>
+        </w:rPr>
+        <w:t>"</w:t>
+      </w:r>
+      <w:r>
+        <w:rPr>
+          <w:rFonts w:ascii="Courier New" w:eastAsia="Times New Roman" w:hAnsi="Courier New" w:cs="Courier New"/>
+          <w:color w:val="000000"/>
+          <w:sz w:val="20"/>
+          <w:szCs w:val="20"/>
+        </w:rPr>
+        <w:t xml:space="preserve"> </w:t>
+      </w:r>
+      <w:r>
+        <w:rPr>
+          <w:rFonts w:ascii="Courier New" w:eastAsia="Times New Roman" w:hAnsi="Courier New" w:cs="Courier New"/>
+          <w:color w:val="666600"/>
+          <w:sz w:val="20"/>
+          <w:szCs w:val="20"/>
+        </w:rPr>
+        <w:t>)</w:t>
+      </w:r>
+    </w:p>
+    <w:p>
+      <w:pPr>
+        <w:shd w:val="clear" w:color="auto" w:fill="FFFFFF"/>
+        <w:spacing w:before="100" w:beforeAutospacing="1" w:after="100" w:afterAutospacing="1" w:line="240" w:lineRule="auto"/>
+        <w:rPr>
+          <w:rFonts w:ascii="inherit" w:eastAsia="Times New Roman" w:hAnsi="inherit" w:cs="Times New Roman"/>
+          <w:spacing w:val="-2"/>
+          <w:sz w:val="24"/>
+          <w:szCs w:val="24"/>
+        </w:rPr>
+      </w:pPr>
+      <w:r>
+        <w:rPr>
+          <w:rFonts w:ascii="Courier New" w:eastAsia="Times New Roman" w:hAnsi="Courier New" w:cs="Courier New"/>
+          <w:sz w:val="23"/>
+          <w:szCs w:val="23"/>
+          <w:shd w:val="clear" w:color="auto" w:fill="F7F7F8"/>
+        </w:rPr>
+        <w:t>Configuration</w:t>
+      </w:r>
+      <w:r>
+        <w:rPr>
+          <w:rFonts w:ascii="inherit" w:eastAsia="Times New Roman" w:hAnsi="inherit" w:cs="Times New Roman"/>
+          <w:spacing w:val="-2"/>
+          <w:sz w:val="24"/>
+          <w:szCs w:val="24"/>
+        </w:rPr>
+        <w:t> also allows you to specify configuration properties. For example:</w:t>
+      </w:r>
+    </w:p>
+    <w:p>
+      <w:pPr>
+        <w:pBdr>
+          <w:top w:val="single" w:sz="2" w:space="12" w:color="888888"/>
+          <w:left w:val="single" w:sz="2" w:space="12" w:color="888888"/>
+          <w:bottom w:val="single" w:sz="2" w:space="12" w:color="888888"/>
+          <w:right w:val="single" w:sz="2" w:space="12" w:color="888888"/>
+        </w:pBdr>
+        <w:shd w:val="clear" w:color="auto" w:fill="F7F7F8"/>
+        <w:tabs>
+          <w:tab w:val="left" w:pos="916"/>
+          <w:tab w:val="left" w:pos="1832"/>
+          <w:tab w:val="left" w:pos="2748"/>
+          <w:tab w:val="left" w:pos="3664"/>
+          <w:tab w:val="left" w:pos="4580"/>
+          <w:tab w:val="left" w:pos="5496"/>
+          <w:tab w:val="left" w:pos="6412"/>
+          <w:tab w:val="left" w:pos="7328"/>
+          <w:tab w:val="left" w:pos="8244"/>
+          <w:tab w:val="left" w:pos="9160"/>
+          <w:tab w:val="left" w:pos="10076"/>
+          <w:tab w:val="left" w:pos="10992"/>
+          <w:tab w:val="left" w:pos="11908"/>
+          <w:tab w:val="left" w:pos="12824"/>
+          <w:tab w:val="left" w:pos="13740"/>
+          <w:tab w:val="left" w:pos="14656"/>
+        </w:tabs>
+        <w:spacing w:after="0" w:line="240" w:lineRule="auto"/>
+        <w:rPr>
+          <w:rFonts w:ascii="Courier New" w:eastAsia="Times New Roman" w:hAnsi="Courier New" w:cs="Courier New"/>
+          <w:color w:val="000000"/>
+          <w:sz w:val="20"/>
+          <w:szCs w:val="20"/>
+        </w:rPr>
+      </w:pPr>
+      <w:r>
+        <w:rPr>
+          <w:rFonts w:ascii="Courier New" w:eastAsia="Times New Roman" w:hAnsi="Courier New" w:cs="Courier New"/>
+          <w:color w:val="660066"/>
+          <w:sz w:val="20"/>
+          <w:szCs w:val="20"/>
+        </w:rPr>
+        <w:t>Configuration</w:t>
+      </w:r>
+      <w:r>
+        <w:rPr>
+          <w:rFonts w:ascii="Courier New" w:eastAsia="Times New Roman" w:hAnsi="Courier New" w:cs="Courier New"/>
+          <w:color w:val="000000"/>
+          <w:sz w:val="20"/>
+          <w:szCs w:val="20"/>
+        </w:rPr>
+        <w:t xml:space="preserve"> </w:t>
+      </w:r>
+      <w:proofErr w:type="spellStart"/>
+      <w:r>
+        <w:rPr>
+          <w:rFonts w:ascii="Courier New" w:eastAsia="Times New Roman" w:hAnsi="Courier New" w:cs="Courier New"/>
+          <w:color w:val="000000"/>
+          <w:sz w:val="20"/>
+          <w:szCs w:val="20"/>
+        </w:rPr>
+        <w:t>cfg</w:t>
+      </w:r>
+      <w:proofErr w:type="spellEnd"/>
+      <w:r>
+        <w:rPr>
+          <w:rFonts w:ascii="Courier New" w:eastAsia="Times New Roman" w:hAnsi="Courier New" w:cs="Courier New"/>
+          <w:color w:val="000000"/>
+          <w:sz w:val="20"/>
+          <w:szCs w:val="20"/>
+        </w:rPr>
+        <w:t xml:space="preserve"> </w:t>
+      </w:r>
+      <w:r>
+        <w:rPr>
+          <w:rFonts w:ascii="Courier New" w:eastAsia="Times New Roman" w:hAnsi="Courier New" w:cs="Courier New"/>
+          <w:color w:val="666600"/>
+          <w:sz w:val="20"/>
+          <w:szCs w:val="20"/>
+        </w:rPr>
+        <w:t>=</w:t>
+      </w:r>
+      <w:r>
+        <w:rPr>
+          <w:rFonts w:ascii="Courier New" w:eastAsia="Times New Roman" w:hAnsi="Courier New" w:cs="Courier New"/>
+          <w:color w:val="000000"/>
+          <w:sz w:val="20"/>
+          <w:szCs w:val="20"/>
+        </w:rPr>
+        <w:t xml:space="preserve"> </w:t>
+      </w:r>
+      <w:r>
+        <w:rPr>
+          <w:rFonts w:ascii="Courier New" w:eastAsia="Times New Roman" w:hAnsi="Courier New" w:cs="Courier New"/>
+          <w:color w:val="000088"/>
+          <w:sz w:val="20"/>
+          <w:szCs w:val="20"/>
+        </w:rPr>
+        <w:t>new</w:t>
+      </w:r>
+      <w:r>
+        <w:rPr>
+          <w:rFonts w:ascii="Courier New" w:eastAsia="Times New Roman" w:hAnsi="Courier New" w:cs="Courier New"/>
+          <w:color w:val="000000"/>
+          <w:sz w:val="20"/>
+          <w:szCs w:val="20"/>
+        </w:rPr>
+        <w:t xml:space="preserve"> </w:t>
+      </w:r>
+      <w:r>
+        <w:rPr>
+          <w:rFonts w:ascii="Courier New" w:eastAsia="Times New Roman" w:hAnsi="Courier New" w:cs="Courier New"/>
+          <w:color w:val="660066"/>
+          <w:sz w:val="20"/>
+          <w:szCs w:val="20"/>
+        </w:rPr>
+        <w:t>Configuration</w:t>
+      </w:r>
+      <w:r>
+        <w:rPr>
+          <w:rFonts w:ascii="Courier New" w:eastAsia="Times New Roman" w:hAnsi="Courier New" w:cs="Courier New"/>
+          <w:color w:val="666600"/>
+          <w:sz w:val="20"/>
+          <w:szCs w:val="20"/>
+        </w:rPr>
+        <w:t>()</w:t>
+      </w:r>
+    </w:p>
+    <w:p>
+      <w:pPr>
+        <w:pBdr>
+          <w:top w:val="single" w:sz="2" w:space="12" w:color="888888"/>
+          <w:left w:val="single" w:sz="2" w:space="12" w:color="888888"/>
+          <w:bottom w:val="single" w:sz="2" w:space="12" w:color="888888"/>
+          <w:right w:val="single" w:sz="2" w:space="12" w:color="888888"/>
+        </w:pBdr>
+        <w:shd w:val="clear" w:color="auto" w:fill="F7F7F8"/>
+        <w:tabs>
+          <w:tab w:val="left" w:pos="916"/>
+          <w:tab w:val="left" w:pos="1832"/>
+          <w:tab w:val="left" w:pos="2748"/>
+          <w:tab w:val="left" w:pos="3664"/>
+          <w:tab w:val="left" w:pos="4580"/>
+          <w:tab w:val="left" w:pos="5496"/>
+          <w:tab w:val="left" w:pos="6412"/>
+          <w:tab w:val="left" w:pos="7328"/>
+          <w:tab w:val="left" w:pos="8244"/>
+          <w:tab w:val="left" w:pos="9160"/>
+          <w:tab w:val="left" w:pos="10076"/>
+          <w:tab w:val="left" w:pos="10992"/>
+          <w:tab w:val="left" w:pos="11908"/>
+          <w:tab w:val="left" w:pos="12824"/>
+          <w:tab w:val="left" w:pos="13740"/>
+          <w:tab w:val="left" w:pos="14656"/>
+        </w:tabs>
+        <w:spacing w:after="0" w:line="240" w:lineRule="auto"/>
+        <w:rPr>
+          <w:rFonts w:ascii="Courier New" w:eastAsia="Times New Roman" w:hAnsi="Courier New" w:cs="Courier New"/>
+          <w:color w:val="000000"/>
+          <w:sz w:val="20"/>
+          <w:szCs w:val="20"/>
+        </w:rPr>
+      </w:pPr>
+      <w:r>
+        <w:rPr>
+          <w:rFonts w:ascii="Courier New" w:eastAsia="Times New Roman" w:hAnsi="Courier New" w:cs="Courier New"/>
+          <w:color w:val="000000"/>
+          <w:sz w:val="20"/>
+          <w:szCs w:val="20"/>
+        </w:rPr>
+        <w:t xml:space="preserve">    </w:t>
+      </w:r>
+      <w:r>
+        <w:rPr>
+          <w:rFonts w:ascii="Courier New" w:eastAsia="Times New Roman" w:hAnsi="Courier New" w:cs="Courier New"/>
+          <w:color w:val="666600"/>
+          <w:sz w:val="20"/>
+          <w:szCs w:val="20"/>
+        </w:rPr>
+        <w:t>.</w:t>
+      </w:r>
+      <w:proofErr w:type="spellStart"/>
+      <w:r>
+        <w:rPr>
+          <w:rFonts w:ascii="Courier New" w:eastAsia="Times New Roman" w:hAnsi="Courier New" w:cs="Courier New"/>
+          <w:color w:val="000000"/>
+          <w:sz w:val="20"/>
+          <w:szCs w:val="20"/>
+        </w:rPr>
+        <w:t>setProperty</w:t>
+      </w:r>
+      <w:proofErr w:type="spellEnd"/>
+      <w:r>
+        <w:rPr>
+          <w:rFonts w:ascii="Courier New" w:eastAsia="Times New Roman" w:hAnsi="Courier New" w:cs="Courier New"/>
+          <w:color w:val="666600"/>
+          <w:sz w:val="20"/>
+          <w:szCs w:val="20"/>
+        </w:rPr>
+        <w:t>(</w:t>
+      </w:r>
+      <w:r>
+        <w:rPr>
+          <w:rFonts w:ascii="Courier New" w:eastAsia="Times New Roman" w:hAnsi="Courier New" w:cs="Courier New"/>
+          <w:color w:val="008800"/>
+          <w:sz w:val="20"/>
+          <w:szCs w:val="20"/>
+        </w:rPr>
+        <w:t>"</w:t>
+      </w:r>
+      <w:proofErr w:type="spellStart"/>
+      <w:r>
+        <w:rPr>
+          <w:rFonts w:ascii="Courier New" w:eastAsia="Times New Roman" w:hAnsi="Courier New" w:cs="Courier New"/>
+          <w:color w:val="008800"/>
+          <w:sz w:val="20"/>
+          <w:szCs w:val="20"/>
+        </w:rPr>
+        <w:t>hibernate.dialect</w:t>
+      </w:r>
+      <w:proofErr w:type="spellEnd"/>
+      <w:r>
+        <w:rPr>
+          <w:rFonts w:ascii="Courier New" w:eastAsia="Times New Roman" w:hAnsi="Courier New" w:cs="Courier New"/>
+          <w:color w:val="008800"/>
+          <w:sz w:val="20"/>
+          <w:szCs w:val="20"/>
+        </w:rPr>
+        <w:t>"</w:t>
+      </w:r>
+      <w:r>
+        <w:rPr>
+          <w:rFonts w:ascii="Courier New" w:eastAsia="Times New Roman" w:hAnsi="Courier New" w:cs="Courier New"/>
+          <w:color w:val="666600"/>
+          <w:sz w:val="20"/>
+          <w:szCs w:val="20"/>
+        </w:rPr>
+        <w:t>,</w:t>
+      </w:r>
+      <w:r>
+        <w:rPr>
+          <w:rFonts w:ascii="Courier New" w:eastAsia="Times New Roman" w:hAnsi="Courier New" w:cs="Courier New"/>
+          <w:color w:val="000000"/>
+          <w:sz w:val="20"/>
+          <w:szCs w:val="20"/>
+        </w:rPr>
+        <w:t xml:space="preserve"> </w:t>
+      </w:r>
+      <w:r>
+        <w:rPr>
+          <w:rFonts w:ascii="Courier New" w:eastAsia="Times New Roman" w:hAnsi="Courier New" w:cs="Courier New"/>
+          <w:color w:val="008800"/>
+          <w:sz w:val="20"/>
+          <w:szCs w:val="20"/>
+        </w:rPr>
+        <w:t>"org.hibernate.dialect.H2Dialect"</w:t>
+      </w:r>
+      <w:r>
+        <w:rPr>
+          <w:rFonts w:ascii="Courier New" w:eastAsia="Times New Roman" w:hAnsi="Courier New" w:cs="Courier New"/>
+          <w:color w:val="666600"/>
+          <w:sz w:val="20"/>
+          <w:szCs w:val="20"/>
+        </w:rPr>
+        <w:t>)</w:t>
+      </w:r>
+    </w:p>
+    <w:p>
+      <w:pPr>
+        <w:pBdr>
+          <w:top w:val="single" w:sz="2" w:space="12" w:color="888888"/>
+          <w:left w:val="single" w:sz="2" w:space="12" w:color="888888"/>
+          <w:bottom w:val="single" w:sz="2" w:space="12" w:color="888888"/>
+          <w:right w:val="single" w:sz="2" w:space="12" w:color="888888"/>
+        </w:pBdr>
+        <w:shd w:val="clear" w:color="auto" w:fill="F7F7F8"/>
+        <w:tabs>
+          <w:tab w:val="left" w:pos="916"/>
+          <w:tab w:val="left" w:pos="1832"/>
+          <w:tab w:val="left" w:pos="2748"/>
+          <w:tab w:val="left" w:pos="3664"/>
+          <w:tab w:val="left" w:pos="4580"/>
+          <w:tab w:val="left" w:pos="5496"/>
+          <w:tab w:val="left" w:pos="6412"/>
+          <w:tab w:val="left" w:pos="7328"/>
+          <w:tab w:val="left" w:pos="8244"/>
+          <w:tab w:val="left" w:pos="9160"/>
+          <w:tab w:val="left" w:pos="10076"/>
+          <w:tab w:val="left" w:pos="10992"/>
+          <w:tab w:val="left" w:pos="11908"/>
+          <w:tab w:val="left" w:pos="12824"/>
+          <w:tab w:val="left" w:pos="13740"/>
+          <w:tab w:val="left" w:pos="14656"/>
+        </w:tabs>
+        <w:spacing w:after="0" w:line="240" w:lineRule="auto"/>
+        <w:rPr>
+          <w:rFonts w:ascii="Courier New" w:eastAsia="Times New Roman" w:hAnsi="Courier New" w:cs="Courier New"/>
+          <w:color w:val="000000"/>
+          <w:sz w:val="20"/>
+          <w:szCs w:val="20"/>
+        </w:rPr>
+      </w:pPr>
+      <w:r>
+        <w:rPr>
+          <w:rFonts w:ascii="Courier New" w:eastAsia="Times New Roman" w:hAnsi="Courier New" w:cs="Courier New"/>
+          <w:color w:val="000000"/>
+          <w:sz w:val="20"/>
+          <w:szCs w:val="20"/>
+        </w:rPr>
+        <w:t xml:space="preserve">    </w:t>
+      </w:r>
+      <w:r>
+        <w:rPr>
+          <w:rFonts w:ascii="Courier New" w:eastAsia="Times New Roman" w:hAnsi="Courier New" w:cs="Courier New"/>
+          <w:color w:val="666600"/>
+          <w:sz w:val="20"/>
+          <w:szCs w:val="20"/>
+        </w:rPr>
+        <w:t>.</w:t>
+      </w:r>
+      <w:proofErr w:type="spellStart"/>
+      <w:r>
+        <w:rPr>
+          <w:rFonts w:ascii="Courier New" w:eastAsia="Times New Roman" w:hAnsi="Courier New" w:cs="Courier New"/>
+          <w:color w:val="000000"/>
+          <w:sz w:val="20"/>
+          <w:szCs w:val="20"/>
+        </w:rPr>
+        <w:t>setProperty</w:t>
+      </w:r>
+      <w:proofErr w:type="spellEnd"/>
+      <w:r>
+        <w:rPr>
+          <w:rFonts w:ascii="Courier New" w:eastAsia="Times New Roman" w:hAnsi="Courier New" w:cs="Courier New"/>
+          <w:color w:val="666600"/>
+          <w:sz w:val="20"/>
+          <w:szCs w:val="20"/>
+        </w:rPr>
+        <w:t>(</w:t>
+      </w:r>
+      <w:r>
+        <w:rPr>
+          <w:rFonts w:ascii="Courier New" w:eastAsia="Times New Roman" w:hAnsi="Courier New" w:cs="Courier New"/>
+          <w:color w:val="008800"/>
+          <w:sz w:val="20"/>
+          <w:szCs w:val="20"/>
+        </w:rPr>
+        <w:t>"</w:t>
+      </w:r>
+      <w:proofErr w:type="spellStart"/>
+      <w:r>
+        <w:rPr>
+          <w:rFonts w:ascii="Courier New" w:eastAsia="Times New Roman" w:hAnsi="Courier New" w:cs="Courier New"/>
+          <w:color w:val="008800"/>
+          <w:sz w:val="20"/>
+          <w:szCs w:val="20"/>
+        </w:rPr>
+        <w:t>hibernate.connection.datasource</w:t>
+      </w:r>
+      <w:proofErr w:type="spellEnd"/>
+      <w:r>
+        <w:rPr>
+          <w:rFonts w:ascii="Courier New" w:eastAsia="Times New Roman" w:hAnsi="Courier New" w:cs="Courier New"/>
+          <w:color w:val="008800"/>
+          <w:sz w:val="20"/>
+          <w:szCs w:val="20"/>
+        </w:rPr>
+        <w:t>"</w:t>
+      </w:r>
+      <w:r>
+        <w:rPr>
+          <w:rFonts w:ascii="Courier New" w:eastAsia="Times New Roman" w:hAnsi="Courier New" w:cs="Courier New"/>
+          <w:color w:val="666600"/>
+          <w:sz w:val="20"/>
+          <w:szCs w:val="20"/>
+        </w:rPr>
+        <w:t>,</w:t>
+      </w:r>
+      <w:r>
+        <w:rPr>
+          <w:rFonts w:ascii="Courier New" w:eastAsia="Times New Roman" w:hAnsi="Courier New" w:cs="Courier New"/>
+          <w:color w:val="000000"/>
+          <w:sz w:val="20"/>
+          <w:szCs w:val="20"/>
+        </w:rPr>
+        <w:t xml:space="preserve"> </w:t>
+      </w:r>
+      <w:r>
+        <w:rPr>
+          <w:rFonts w:ascii="Courier New" w:eastAsia="Times New Roman" w:hAnsi="Courier New" w:cs="Courier New"/>
+          <w:color w:val="008800"/>
+          <w:sz w:val="20"/>
+          <w:szCs w:val="20"/>
+        </w:rPr>
+        <w:t>"</w:t>
+      </w:r>
+      <w:proofErr w:type="spellStart"/>
+      <w:r>
+        <w:rPr>
+          <w:rFonts w:ascii="Courier New" w:eastAsia="Times New Roman" w:hAnsi="Courier New" w:cs="Courier New"/>
+          <w:color w:val="008800"/>
+          <w:sz w:val="20"/>
+          <w:szCs w:val="20"/>
+        </w:rPr>
+        <w:t>java:comp</w:t>
+      </w:r>
+      <w:proofErr w:type="spellEnd"/>
+      <w:r>
+        <w:rPr>
+          <w:rFonts w:ascii="Courier New" w:eastAsia="Times New Roman" w:hAnsi="Courier New" w:cs="Courier New"/>
+          <w:color w:val="008800"/>
+          <w:sz w:val="20"/>
+          <w:szCs w:val="20"/>
+        </w:rPr>
+        <w:t>/</w:t>
+      </w:r>
+      <w:proofErr w:type="spellStart"/>
+      <w:r>
+        <w:rPr>
+          <w:rFonts w:ascii="Courier New" w:eastAsia="Times New Roman" w:hAnsi="Courier New" w:cs="Courier New"/>
+          <w:color w:val="008800"/>
+          <w:sz w:val="20"/>
+          <w:szCs w:val="20"/>
+        </w:rPr>
+        <w:t>env</w:t>
+      </w:r>
+      <w:proofErr w:type="spellEnd"/>
+      <w:r>
+        <w:rPr>
+          <w:rFonts w:ascii="Courier New" w:eastAsia="Times New Roman" w:hAnsi="Courier New" w:cs="Courier New"/>
+          <w:color w:val="008800"/>
+          <w:sz w:val="20"/>
+          <w:szCs w:val="20"/>
+        </w:rPr>
+        <w:t>/</w:t>
+      </w:r>
+      <w:proofErr w:type="spellStart"/>
+      <w:r>
+        <w:rPr>
+          <w:rFonts w:ascii="Courier New" w:eastAsia="Times New Roman" w:hAnsi="Courier New" w:cs="Courier New"/>
+          <w:color w:val="008800"/>
+          <w:sz w:val="20"/>
+          <w:szCs w:val="20"/>
+        </w:rPr>
+        <w:t>jdbc</w:t>
+      </w:r>
+      <w:proofErr w:type="spellEnd"/>
+      <w:r>
+        <w:rPr>
+          <w:rFonts w:ascii="Courier New" w:eastAsia="Times New Roman" w:hAnsi="Courier New" w:cs="Courier New"/>
+          <w:color w:val="008800"/>
+          <w:sz w:val="20"/>
+          <w:szCs w:val="20"/>
+        </w:rPr>
+        <w:t>/test"</w:t>
+      </w:r>
+      <w:r>
+        <w:rPr>
+          <w:rFonts w:ascii="Courier New" w:eastAsia="Times New Roman" w:hAnsi="Courier New" w:cs="Courier New"/>
+          <w:color w:val="666600"/>
+          <w:sz w:val="20"/>
+          <w:szCs w:val="20"/>
+        </w:rPr>
+        <w:t>)</w:t>
+      </w:r>
+    </w:p>
+    <w:p>
+      <w:pPr>
+        <w:pBdr>
+          <w:top w:val="single" w:sz="2" w:space="12" w:color="888888"/>
+          <w:left w:val="single" w:sz="2" w:space="12" w:color="888888"/>
+          <w:bottom w:val="single" w:sz="2" w:space="12" w:color="888888"/>
+          <w:right w:val="single" w:sz="2" w:space="12" w:color="888888"/>
+        </w:pBdr>
+        <w:shd w:val="clear" w:color="auto" w:fill="F7F7F8"/>
+        <w:tabs>
+          <w:tab w:val="left" w:pos="916"/>
+          <w:tab w:val="left" w:pos="1832"/>
+          <w:tab w:val="left" w:pos="2748"/>
+          <w:tab w:val="left" w:pos="3664"/>
+          <w:tab w:val="left" w:pos="4580"/>
+          <w:tab w:val="left" w:pos="5496"/>
+          <w:tab w:val="left" w:pos="6412"/>
+          <w:tab w:val="left" w:pos="7328"/>
+          <w:tab w:val="left" w:pos="8244"/>
+          <w:tab w:val="left" w:pos="9160"/>
+          <w:tab w:val="left" w:pos="10076"/>
+          <w:tab w:val="left" w:pos="10992"/>
+          <w:tab w:val="left" w:pos="11908"/>
+          <w:tab w:val="left" w:pos="12824"/>
+          <w:tab w:val="left" w:pos="13740"/>
+          <w:tab w:val="left" w:pos="14656"/>
+        </w:tabs>
+        <w:spacing w:line="240" w:lineRule="auto"/>
+        <w:rPr>
+          <w:rFonts w:ascii="Courier New" w:eastAsia="Times New Roman" w:hAnsi="Courier New" w:cs="Courier New"/>
+          <w:sz w:val="20"/>
+          <w:szCs w:val="20"/>
+        </w:rPr>
+      </w:pPr>
+      <w:r>
+        <w:rPr>
+          <w:rFonts w:ascii="Courier New" w:eastAsia="Times New Roman" w:hAnsi="Courier New" w:cs="Courier New"/>
+          <w:color w:val="000000"/>
+          <w:sz w:val="20"/>
+          <w:szCs w:val="20"/>
+        </w:rPr>
+        <w:t xml:space="preserve">    </w:t>
+      </w:r>
+      <w:r>
+        <w:rPr>
+          <w:rFonts w:ascii="Courier New" w:eastAsia="Times New Roman" w:hAnsi="Courier New" w:cs="Courier New"/>
+          <w:color w:val="666600"/>
+          <w:sz w:val="20"/>
+          <w:szCs w:val="20"/>
+        </w:rPr>
+        <w:t>.</w:t>
+      </w:r>
+      <w:proofErr w:type="spellStart"/>
+      <w:r>
+        <w:rPr>
+          <w:rFonts w:ascii="Courier New" w:eastAsia="Times New Roman" w:hAnsi="Courier New" w:cs="Courier New"/>
+          <w:color w:val="000000"/>
+          <w:sz w:val="20"/>
+          <w:szCs w:val="20"/>
+        </w:rPr>
+        <w:t>setProperty</w:t>
+      </w:r>
+      <w:proofErr w:type="spellEnd"/>
+      <w:r>
+        <w:rPr>
+          <w:rFonts w:ascii="Courier New" w:eastAsia="Times New Roman" w:hAnsi="Courier New" w:cs="Courier New"/>
+          <w:color w:val="666600"/>
+          <w:sz w:val="20"/>
+          <w:szCs w:val="20"/>
+        </w:rPr>
+        <w:t>(</w:t>
+      </w:r>
+      <w:r>
+        <w:rPr>
+          <w:rFonts w:ascii="Courier New" w:eastAsia="Times New Roman" w:hAnsi="Courier New" w:cs="Courier New"/>
+          <w:color w:val="008800"/>
+          <w:sz w:val="20"/>
+          <w:szCs w:val="20"/>
+        </w:rPr>
+        <w:t>"</w:t>
+      </w:r>
+      <w:proofErr w:type="spellStart"/>
+      <w:r>
+        <w:rPr>
+          <w:rFonts w:ascii="Courier New" w:eastAsia="Times New Roman" w:hAnsi="Courier New" w:cs="Courier New"/>
+          <w:color w:val="008800"/>
+          <w:sz w:val="20"/>
+          <w:szCs w:val="20"/>
+        </w:rPr>
+        <w:t>hibernate.order_updates</w:t>
+      </w:r>
+      <w:proofErr w:type="spellEnd"/>
+      <w:r>
+        <w:rPr>
+          <w:rFonts w:ascii="Courier New" w:eastAsia="Times New Roman" w:hAnsi="Courier New" w:cs="Courier New"/>
+          <w:color w:val="008800"/>
+          <w:sz w:val="20"/>
+          <w:szCs w:val="20"/>
+        </w:rPr>
+        <w:t>"</w:t>
+      </w:r>
+      <w:r>
+        <w:rPr>
+          <w:rFonts w:ascii="Courier New" w:eastAsia="Times New Roman" w:hAnsi="Courier New" w:cs="Courier New"/>
+          <w:color w:val="666600"/>
+          <w:sz w:val="20"/>
+          <w:szCs w:val="20"/>
+        </w:rPr>
+        <w:t>,</w:t>
+      </w:r>
+      <w:r>
+        <w:rPr>
+          <w:rFonts w:ascii="Courier New" w:eastAsia="Times New Roman" w:hAnsi="Courier New" w:cs="Courier New"/>
+          <w:color w:val="000000"/>
+          <w:sz w:val="20"/>
+          <w:szCs w:val="20"/>
+        </w:rPr>
+        <w:t xml:space="preserve"> </w:t>
+      </w:r>
+      <w:r>
+        <w:rPr>
+          <w:rFonts w:ascii="Courier New" w:eastAsia="Times New Roman" w:hAnsi="Courier New" w:cs="Courier New"/>
+          <w:color w:val="008800"/>
+          <w:sz w:val="20"/>
+          <w:szCs w:val="20"/>
+        </w:rPr>
+        <w:t>"true"</w:t>
+      </w:r>
+      <w:r>
+        <w:rPr>
+          <w:rFonts w:ascii="Courier New" w:eastAsia="Times New Roman" w:hAnsi="Courier New" w:cs="Courier New"/>
+          <w:color w:val="666600"/>
+          <w:sz w:val="20"/>
+          <w:szCs w:val="20"/>
+        </w:rPr>
+        <w:t>);</w:t>
+      </w:r>
+    </w:p>
+    <w:p>
+      <w:pPr>
+        <w:pBdr>
+          <w:bottom w:val="double" w:sz="6" w:space="1" w:color="auto"/>
+        </w:pBdr>
+      </w:pPr>
+    </w:p>
+    <w:p>
+      <w:pPr>
+        <w:pBdr>
+          <w:bottom w:val="double" w:sz="6" w:space="1" w:color="auto"/>
+        </w:pBdr>
+      </w:pPr>
+    </w:p>
+    <w:p>
+      <w:pPr>
+        <w:pBdr>
+          <w:bottom w:val="double" w:sz="6" w:space="1" w:color="auto"/>
+        </w:pBdr>
+        <w:rPr>
+          <w:b/>
+        </w:rPr>
+      </w:pPr>
+      <w:r>
+        <w:rPr>
+          <w:b/>
+          <w:highlight w:val="yellow"/>
+        </w:rPr>
+        <w:t>As per Hibernate 5.2 :</w:t>
+      </w:r>
+    </w:p>
+    <w:p>
+      <w:pPr>
+        <w:pBdr>
+          <w:bottom w:val="double" w:sz="6" w:space="1" w:color="auto"/>
+        </w:pBdr>
+        <w:rPr>
+          <w:b/>
+        </w:rPr>
+      </w:pPr>
+    </w:p>
+    <w:p>
+      <w:pPr>
+        <w:shd w:val="clear" w:color="auto" w:fill="FFFFFF"/>
+        <w:spacing w:before="100" w:beforeAutospacing="1" w:after="100" w:afterAutospacing="1" w:line="240" w:lineRule="auto"/>
+        <w:rPr>
+          <w:rFonts w:ascii="inherit" w:eastAsia="Times New Roman" w:hAnsi="inherit" w:cs="Times New Roman"/>
+          <w:spacing w:val="-2"/>
+          <w:sz w:val="24"/>
+          <w:szCs w:val="24"/>
+        </w:rPr>
+      </w:pPr>
+      <w:r>
+        <w:rPr>
+          <w:rFonts w:ascii="inherit" w:eastAsia="Times New Roman" w:hAnsi="inherit" w:cs="Times New Roman"/>
+          <w:spacing w:val="-2"/>
+          <w:sz w:val="24"/>
+          <w:szCs w:val="24"/>
+        </w:rPr>
+        <w:t>The bootstrapping API is quite flexible, but in most cases it makes the most sense to think of it as a 3 step process:</w:t>
+      </w:r>
+    </w:p>
+    <w:p>
+      <w:pPr>
+        <w:numPr>
+          <w:ilvl w:val="0"/>
+          <w:numId w:val="3"/>
+        </w:numPr>
+        <w:shd w:val="clear" w:color="auto" w:fill="FFFFFF"/>
+        <w:spacing w:after="150" w:line="240" w:lineRule="auto"/>
+        <w:ind w:left="420"/>
+        <w:rPr>
+          <w:rFonts w:ascii="inherit" w:eastAsia="Times New Roman" w:hAnsi="inherit" w:cs="Times New Roman"/>
+          <w:spacing w:val="-2"/>
+          <w:sz w:val="24"/>
+          <w:szCs w:val="24"/>
+        </w:rPr>
+      </w:pPr>
+      <w:r>
+        <w:rPr>
+          <w:rFonts w:ascii="inherit" w:eastAsia="Times New Roman" w:hAnsi="inherit" w:cs="Times New Roman"/>
+          <w:spacing w:val="-2"/>
+          <w:sz w:val="24"/>
+          <w:szCs w:val="24"/>
+        </w:rPr>
+        <w:t>Build the </w:t>
+      </w:r>
+      <w:r>
+        <w:rPr>
+          <w:rFonts w:ascii="Courier New" w:eastAsia="Times New Roman" w:hAnsi="Courier New" w:cs="Courier New"/>
+          <w:sz w:val="23"/>
+          <w:szCs w:val="23"/>
+          <w:shd w:val="clear" w:color="auto" w:fill="F7F7F8"/>
+        </w:rPr>
+        <w:t>StandardServiceRegistry</w:t>
+      </w:r>
+    </w:p>
+    <w:p>
+      <w:pPr>
+        <w:numPr>
+          <w:ilvl w:val="0"/>
+          <w:numId w:val="3"/>
+        </w:numPr>
+        <w:shd w:val="clear" w:color="auto" w:fill="FFFFFF"/>
+        <w:spacing w:after="150" w:line="240" w:lineRule="auto"/>
+        <w:ind w:left="420"/>
+        <w:rPr>
+          <w:rFonts w:ascii="inherit" w:eastAsia="Times New Roman" w:hAnsi="inherit" w:cs="Times New Roman"/>
+          <w:spacing w:val="-2"/>
+          <w:sz w:val="24"/>
+          <w:szCs w:val="24"/>
+        </w:rPr>
+      </w:pPr>
+      <w:r>
+        <w:rPr>
+          <w:rFonts w:ascii="inherit" w:eastAsia="Times New Roman" w:hAnsi="inherit" w:cs="Times New Roman"/>
+          <w:spacing w:val="-2"/>
+          <w:sz w:val="24"/>
+          <w:szCs w:val="24"/>
+        </w:rPr>
+        <w:t>Build the </w:t>
+      </w:r>
+      <w:r>
+        <w:rPr>
+          <w:rFonts w:ascii="Courier New" w:eastAsia="Times New Roman" w:hAnsi="Courier New" w:cs="Courier New"/>
+          <w:sz w:val="23"/>
+          <w:szCs w:val="23"/>
+          <w:shd w:val="clear" w:color="auto" w:fill="F7F7F8"/>
+        </w:rPr>
+        <w:t>Metadata</w:t>
+      </w:r>
+    </w:p>
+    <w:p>
+      <w:pPr>
+        <w:numPr>
+          <w:ilvl w:val="0"/>
+          <w:numId w:val="3"/>
+        </w:numPr>
+        <w:shd w:val="clear" w:color="auto" w:fill="FFFFFF"/>
+        <w:spacing w:after="150" w:line="240" w:lineRule="auto"/>
+        <w:ind w:left="420"/>
+        <w:rPr>
+          <w:rFonts w:ascii="inherit" w:eastAsia="Times New Roman" w:hAnsi="inherit" w:cs="Times New Roman"/>
+          <w:spacing w:val="-2"/>
+          <w:sz w:val="24"/>
+          <w:szCs w:val="24"/>
+        </w:rPr>
+      </w:pPr>
+      <w:r>
+        <w:rPr>
+          <w:rFonts w:ascii="inherit" w:eastAsia="Times New Roman" w:hAnsi="inherit" w:cs="Times New Roman"/>
+          <w:spacing w:val="-2"/>
+          <w:sz w:val="24"/>
+          <w:szCs w:val="24"/>
+        </w:rPr>
+        <w:t>Use those 2 things to build the </w:t>
+      </w:r>
+      <w:proofErr w:type="spellStart"/>
+      <w:r>
+        <w:rPr>
+          <w:rFonts w:ascii="Courier New" w:eastAsia="Times New Roman" w:hAnsi="Courier New" w:cs="Courier New"/>
+          <w:sz w:val="23"/>
+          <w:szCs w:val="23"/>
+          <w:shd w:val="clear" w:color="auto" w:fill="F7F7F8"/>
+        </w:rPr>
+        <w:t>SessionFactory</w:t>
+      </w:r>
+      <w:proofErr w:type="spellEnd"/>
+    </w:p>
+    <w:p>
+      <w:pPr>
+        <w:shd w:val="clear" w:color="auto" w:fill="FFFFFF"/>
+        <w:spacing w:after="60" w:line="240" w:lineRule="auto"/>
+        <w:rPr>
+          <w:rFonts w:ascii="Times New Roman" w:eastAsia="Times New Roman" w:hAnsi="Times New Roman" w:cs="Times New Roman"/>
+          <w:i/>
+          <w:iCs/>
+          <w:color w:val="7A2518"/>
+          <w:sz w:val="24"/>
+          <w:szCs w:val="24"/>
+        </w:rPr>
+      </w:pPr>
+      <w:r>
+        <w:rPr>
+          <w:rFonts w:ascii="Times New Roman" w:eastAsia="Times New Roman" w:hAnsi="Times New Roman" w:cs="Times New Roman"/>
+          <w:i/>
+          <w:iCs/>
+          <w:color w:val="7A2518"/>
+          <w:sz w:val="24"/>
+          <w:szCs w:val="24"/>
+        </w:rPr>
+        <w:t xml:space="preserve">Example 9. Building </w:t>
+      </w:r>
+      <w:proofErr w:type="spellStart"/>
+      <w:r>
+        <w:rPr>
+          <w:rFonts w:ascii="Times New Roman" w:eastAsia="Times New Roman" w:hAnsi="Times New Roman" w:cs="Times New Roman"/>
+          <w:i/>
+          <w:iCs/>
+          <w:color w:val="7A2518"/>
+          <w:sz w:val="24"/>
+          <w:szCs w:val="24"/>
+        </w:rPr>
+        <w:t>SessionFactory</w:t>
+      </w:r>
+      <w:proofErr w:type="spellEnd"/>
+      <w:r>
+        <w:rPr>
+          <w:rFonts w:ascii="Times New Roman" w:eastAsia="Times New Roman" w:hAnsi="Times New Roman" w:cs="Times New Roman"/>
+          <w:i/>
+          <w:iCs/>
+          <w:color w:val="7A2518"/>
+          <w:sz w:val="24"/>
+          <w:szCs w:val="24"/>
+        </w:rPr>
+        <w:t xml:space="preserve"> via </w:t>
+      </w:r>
+      <w:proofErr w:type="spellStart"/>
+      <w:r>
+        <w:rPr>
+          <w:rFonts w:ascii="Times New Roman" w:eastAsia="Times New Roman" w:hAnsi="Times New Roman" w:cs="Times New Roman"/>
+          <w:i/>
+          <w:iCs/>
+          <w:color w:val="7A2518"/>
+          <w:sz w:val="24"/>
+          <w:szCs w:val="24"/>
+        </w:rPr>
+        <w:t>SessionFactoryBuilder</w:t>
+      </w:r>
+      <w:proofErr w:type="spellEnd"/>
+    </w:p>
+    <w:p>
+      <w:pPr>
+        <w:pBdr>
+          <w:top w:val="single" w:sz="2" w:space="12" w:color="888888"/>
+          <w:left w:val="single" w:sz="2" w:space="12" w:color="888888"/>
+          <w:bottom w:val="single" w:sz="2" w:space="12" w:color="888888"/>
+          <w:right w:val="single" w:sz="2" w:space="12" w:color="888888"/>
+        </w:pBdr>
+        <w:shd w:val="clear" w:color="auto" w:fill="F7F7F8"/>
+        <w:tabs>
+          <w:tab w:val="left" w:pos="916"/>
+          <w:tab w:val="left" w:pos="1832"/>
+          <w:tab w:val="left" w:pos="2748"/>
+          <w:tab w:val="left" w:pos="3664"/>
+          <w:tab w:val="left" w:pos="4580"/>
+          <w:tab w:val="left" w:pos="5496"/>
+          <w:tab w:val="left" w:pos="6412"/>
+          <w:tab w:val="left" w:pos="7328"/>
+          <w:tab w:val="left" w:pos="8244"/>
+          <w:tab w:val="left" w:pos="9160"/>
+          <w:tab w:val="left" w:pos="10076"/>
+          <w:tab w:val="left" w:pos="10992"/>
+          <w:tab w:val="left" w:pos="11908"/>
+          <w:tab w:val="left" w:pos="12824"/>
+          <w:tab w:val="left" w:pos="13740"/>
+          <w:tab w:val="left" w:pos="14656"/>
+        </w:tabs>
+        <w:spacing w:after="0" w:line="240" w:lineRule="auto"/>
+        <w:rPr>
+          <w:rFonts w:ascii="Courier New" w:eastAsia="Times New Roman" w:hAnsi="Courier New" w:cs="Courier New"/>
+          <w:color w:val="000000"/>
+          <w:sz w:val="20"/>
+          <w:szCs w:val="20"/>
+        </w:rPr>
+      </w:pPr>
+      <w:r>
+        <w:rPr>
+          <w:rFonts w:ascii="Courier New" w:eastAsia="Times New Roman" w:hAnsi="Courier New" w:cs="Courier New"/>
+          <w:color w:val="000000"/>
+          <w:sz w:val="20"/>
+          <w:szCs w:val="20"/>
+        </w:rPr>
+        <w:lastRenderedPageBreak/>
+        <w:t xml:space="preserve">    </w:t>
+      </w:r>
+      <w:r>
+        <w:rPr>
+          <w:rFonts w:ascii="Courier New" w:eastAsia="Times New Roman" w:hAnsi="Courier New" w:cs="Courier New"/>
+          <w:color w:val="660066"/>
+          <w:sz w:val="20"/>
+          <w:szCs w:val="20"/>
+        </w:rPr>
+        <w:t>StandardServiceRegistry</w:t>
+      </w:r>
+      <w:r>
+        <w:rPr>
+          <w:rFonts w:ascii="Courier New" w:eastAsia="Times New Roman" w:hAnsi="Courier New" w:cs="Courier New"/>
+          <w:color w:val="000000"/>
+          <w:sz w:val="20"/>
+          <w:szCs w:val="20"/>
+        </w:rPr>
+        <w:t xml:space="preserve"> </w:t>
+      </w:r>
+      <w:proofErr w:type="spellStart"/>
+      <w:r>
+        <w:rPr>
+          <w:rFonts w:ascii="Courier New" w:eastAsia="Times New Roman" w:hAnsi="Courier New" w:cs="Courier New"/>
+          <w:color w:val="000000"/>
+          <w:sz w:val="20"/>
+          <w:szCs w:val="20"/>
+        </w:rPr>
+        <w:t>standardRegistry</w:t>
+      </w:r>
+      <w:proofErr w:type="spellEnd"/>
+      <w:r>
+        <w:rPr>
+          <w:rFonts w:ascii="Courier New" w:eastAsia="Times New Roman" w:hAnsi="Courier New" w:cs="Courier New"/>
+          <w:color w:val="000000"/>
+          <w:sz w:val="20"/>
+          <w:szCs w:val="20"/>
+        </w:rPr>
+        <w:t xml:space="preserve"> </w:t>
+      </w:r>
+      <w:r>
+        <w:rPr>
+          <w:rFonts w:ascii="Courier New" w:eastAsia="Times New Roman" w:hAnsi="Courier New" w:cs="Courier New"/>
+          <w:color w:val="666600"/>
+          <w:sz w:val="20"/>
+          <w:szCs w:val="20"/>
+        </w:rPr>
+        <w:t>=</w:t>
+      </w:r>
+      <w:r>
+        <w:rPr>
+          <w:rFonts w:ascii="Courier New" w:eastAsia="Times New Roman" w:hAnsi="Courier New" w:cs="Courier New"/>
+          <w:color w:val="000000"/>
+          <w:sz w:val="20"/>
+          <w:szCs w:val="20"/>
+        </w:rPr>
+        <w:t xml:space="preserve"> </w:t>
+      </w:r>
+      <w:r>
+        <w:rPr>
+          <w:rFonts w:ascii="Courier New" w:eastAsia="Times New Roman" w:hAnsi="Courier New" w:cs="Courier New"/>
+          <w:color w:val="000088"/>
+          <w:sz w:val="20"/>
+          <w:szCs w:val="20"/>
+        </w:rPr>
+        <w:t>new</w:t>
+      </w:r>
+      <w:r>
+        <w:rPr>
+          <w:rFonts w:ascii="Courier New" w:eastAsia="Times New Roman" w:hAnsi="Courier New" w:cs="Courier New"/>
+          <w:color w:val="000000"/>
+          <w:sz w:val="20"/>
+          <w:szCs w:val="20"/>
+        </w:rPr>
+        <w:t xml:space="preserve"> </w:t>
+      </w:r>
+      <w:r>
+        <w:rPr>
+          <w:rFonts w:ascii="Courier New" w:eastAsia="Times New Roman" w:hAnsi="Courier New" w:cs="Courier New"/>
+          <w:color w:val="660066"/>
+          <w:sz w:val="20"/>
+          <w:szCs w:val="20"/>
+        </w:rPr>
+        <w:t>StandardServiceRegistryBuilder</w:t>
+      </w:r>
+      <w:r>
+        <w:rPr>
+          <w:rFonts w:ascii="Courier New" w:eastAsia="Times New Roman" w:hAnsi="Courier New" w:cs="Courier New"/>
+          <w:color w:val="666600"/>
+          <w:sz w:val="20"/>
+          <w:szCs w:val="20"/>
+        </w:rPr>
+        <w:t>()</w:t>
+      </w:r>
+    </w:p>
+    <w:p>
+      <w:pPr>
+        <w:pBdr>
+          <w:top w:val="single" w:sz="2" w:space="12" w:color="888888"/>
+          <w:left w:val="single" w:sz="2" w:space="12" w:color="888888"/>
+          <w:bottom w:val="single" w:sz="2" w:space="12" w:color="888888"/>
+          <w:right w:val="single" w:sz="2" w:space="12" w:color="888888"/>
+        </w:pBdr>
+        <w:shd w:val="clear" w:color="auto" w:fill="F7F7F8"/>
+        <w:tabs>
+          <w:tab w:val="left" w:pos="916"/>
+          <w:tab w:val="left" w:pos="1832"/>
+          <w:tab w:val="left" w:pos="2748"/>
+          <w:tab w:val="left" w:pos="3664"/>
+          <w:tab w:val="left" w:pos="4580"/>
+          <w:tab w:val="left" w:pos="5496"/>
+          <w:tab w:val="left" w:pos="6412"/>
+          <w:tab w:val="left" w:pos="7328"/>
+          <w:tab w:val="left" w:pos="8244"/>
+          <w:tab w:val="left" w:pos="9160"/>
+          <w:tab w:val="left" w:pos="10076"/>
+          <w:tab w:val="left" w:pos="10992"/>
+          <w:tab w:val="left" w:pos="11908"/>
+          <w:tab w:val="left" w:pos="12824"/>
+          <w:tab w:val="left" w:pos="13740"/>
+          <w:tab w:val="left" w:pos="14656"/>
+        </w:tabs>
+        <w:spacing w:after="0" w:line="240" w:lineRule="auto"/>
+        <w:rPr>
+          <w:rFonts w:ascii="Courier New" w:eastAsia="Times New Roman" w:hAnsi="Courier New" w:cs="Courier New"/>
+          <w:color w:val="000000"/>
+          <w:sz w:val="20"/>
+          <w:szCs w:val="20"/>
+        </w:rPr>
+      </w:pPr>
+      <w:r>
+        <w:rPr>
+          <w:rFonts w:ascii="Courier New" w:eastAsia="Times New Roman" w:hAnsi="Courier New" w:cs="Courier New"/>
+          <w:color w:val="000000"/>
+          <w:sz w:val="20"/>
+          <w:szCs w:val="20"/>
+        </w:rPr>
+        <w:t xml:space="preserve">            </w:t>
+      </w:r>
+      <w:r>
+        <w:rPr>
+          <w:rFonts w:ascii="Courier New" w:eastAsia="Times New Roman" w:hAnsi="Courier New" w:cs="Courier New"/>
+          <w:color w:val="666600"/>
+          <w:sz w:val="20"/>
+          <w:szCs w:val="20"/>
+        </w:rPr>
+        <w:t>.</w:t>
+      </w:r>
+      <w:r>
+        <w:rPr>
+          <w:rFonts w:ascii="Courier New" w:eastAsia="Times New Roman" w:hAnsi="Courier New" w:cs="Courier New"/>
+          <w:color w:val="000000"/>
+          <w:sz w:val="20"/>
+          <w:szCs w:val="20"/>
+        </w:rPr>
+        <w:t>configure</w:t>
+      </w:r>
+      <w:r>
+        <w:rPr>
+          <w:rFonts w:ascii="Courier New" w:eastAsia="Times New Roman" w:hAnsi="Courier New" w:cs="Courier New"/>
+          <w:color w:val="666600"/>
+          <w:sz w:val="20"/>
+          <w:szCs w:val="20"/>
+        </w:rPr>
+        <w:t>(</w:t>
+      </w:r>
+      <w:r>
+        <w:rPr>
+          <w:rFonts w:ascii="Courier New" w:eastAsia="Times New Roman" w:hAnsi="Courier New" w:cs="Courier New"/>
+          <w:color w:val="000000"/>
+          <w:sz w:val="20"/>
+          <w:szCs w:val="20"/>
+        </w:rPr>
+        <w:t xml:space="preserve"> </w:t>
+      </w:r>
+      <w:r>
+        <w:rPr>
+          <w:rFonts w:ascii="Courier New" w:eastAsia="Times New Roman" w:hAnsi="Courier New" w:cs="Courier New"/>
+          <w:color w:val="008800"/>
+          <w:sz w:val="20"/>
+          <w:szCs w:val="20"/>
+        </w:rPr>
+        <w:t>"org/hibernate/example/MyCfg.xml"</w:t>
+      </w:r>
+      <w:r>
+        <w:rPr>
+          <w:rFonts w:ascii="Courier New" w:eastAsia="Times New Roman" w:hAnsi="Courier New" w:cs="Courier New"/>
+          <w:color w:val="000000"/>
+          <w:sz w:val="20"/>
+          <w:szCs w:val="20"/>
+        </w:rPr>
+        <w:t xml:space="preserve"> </w:t>
+      </w:r>
+      <w:r>
+        <w:rPr>
+          <w:rFonts w:ascii="Courier New" w:eastAsia="Times New Roman" w:hAnsi="Courier New" w:cs="Courier New"/>
+          <w:color w:val="666600"/>
+          <w:sz w:val="20"/>
+          <w:szCs w:val="20"/>
+        </w:rPr>
+        <w:t>)</w:t>
+      </w:r>
+    </w:p>
+    <w:p>
+      <w:pPr>
+        <w:pBdr>
+          <w:top w:val="single" w:sz="2" w:space="12" w:color="888888"/>
+          <w:left w:val="single" w:sz="2" w:space="12" w:color="888888"/>
+          <w:bottom w:val="single" w:sz="2" w:space="12" w:color="888888"/>
+          <w:right w:val="single" w:sz="2" w:space="12" w:color="888888"/>
+        </w:pBdr>
+        <w:shd w:val="clear" w:color="auto" w:fill="F7F7F8"/>
+        <w:tabs>
+          <w:tab w:val="left" w:pos="916"/>
+          <w:tab w:val="left" w:pos="1832"/>
+          <w:tab w:val="left" w:pos="2748"/>
+          <w:tab w:val="left" w:pos="3664"/>
+          <w:tab w:val="left" w:pos="4580"/>
+          <w:tab w:val="left" w:pos="5496"/>
+          <w:tab w:val="left" w:pos="6412"/>
+          <w:tab w:val="left" w:pos="7328"/>
+          <w:tab w:val="left" w:pos="8244"/>
+          <w:tab w:val="left" w:pos="9160"/>
+          <w:tab w:val="left" w:pos="10076"/>
+          <w:tab w:val="left" w:pos="10992"/>
+          <w:tab w:val="left" w:pos="11908"/>
+          <w:tab w:val="left" w:pos="12824"/>
+          <w:tab w:val="left" w:pos="13740"/>
+          <w:tab w:val="left" w:pos="14656"/>
+        </w:tabs>
+        <w:spacing w:after="0" w:line="240" w:lineRule="auto"/>
+        <w:rPr>
+          <w:rFonts w:ascii="Courier New" w:eastAsia="Times New Roman" w:hAnsi="Courier New" w:cs="Courier New"/>
+          <w:color w:val="000000"/>
+          <w:sz w:val="20"/>
+          <w:szCs w:val="20"/>
+        </w:rPr>
+      </w:pPr>
+      <w:r>
+        <w:rPr>
+          <w:rFonts w:ascii="Courier New" w:eastAsia="Times New Roman" w:hAnsi="Courier New" w:cs="Courier New"/>
+          <w:color w:val="000000"/>
+          <w:sz w:val="20"/>
+          <w:szCs w:val="20"/>
+        </w:rPr>
+        <w:t xml:space="preserve">            </w:t>
+      </w:r>
+      <w:r>
+        <w:rPr>
+          <w:rFonts w:ascii="Courier New" w:eastAsia="Times New Roman" w:hAnsi="Courier New" w:cs="Courier New"/>
+          <w:color w:val="666600"/>
+          <w:sz w:val="20"/>
+          <w:szCs w:val="20"/>
+        </w:rPr>
+        <w:t>.</w:t>
+      </w:r>
+      <w:r>
+        <w:rPr>
+          <w:rFonts w:ascii="Courier New" w:eastAsia="Times New Roman" w:hAnsi="Courier New" w:cs="Courier New"/>
+          <w:color w:val="000000"/>
+          <w:sz w:val="20"/>
+          <w:szCs w:val="20"/>
+        </w:rPr>
+        <w:t>build</w:t>
+      </w:r>
+      <w:r>
+        <w:rPr>
+          <w:rFonts w:ascii="Courier New" w:eastAsia="Times New Roman" w:hAnsi="Courier New" w:cs="Courier New"/>
+          <w:color w:val="666600"/>
+          <w:sz w:val="20"/>
+          <w:szCs w:val="20"/>
+        </w:rPr>
+        <w:t>();</w:t>
+      </w:r>
+    </w:p>
+    <w:p>
+      <w:pPr>
+        <w:pBdr>
+          <w:top w:val="single" w:sz="2" w:space="12" w:color="888888"/>
+          <w:left w:val="single" w:sz="2" w:space="12" w:color="888888"/>
+          <w:bottom w:val="single" w:sz="2" w:space="12" w:color="888888"/>
+          <w:right w:val="single" w:sz="2" w:space="12" w:color="888888"/>
+        </w:pBdr>
+        <w:shd w:val="clear" w:color="auto" w:fill="F7F7F8"/>
+        <w:tabs>
+          <w:tab w:val="left" w:pos="916"/>
+          <w:tab w:val="left" w:pos="1832"/>
+          <w:tab w:val="left" w:pos="2748"/>
+          <w:tab w:val="left" w:pos="3664"/>
+          <w:tab w:val="left" w:pos="4580"/>
+          <w:tab w:val="left" w:pos="5496"/>
+          <w:tab w:val="left" w:pos="6412"/>
+          <w:tab w:val="left" w:pos="7328"/>
+          <w:tab w:val="left" w:pos="8244"/>
+          <w:tab w:val="left" w:pos="9160"/>
+          <w:tab w:val="left" w:pos="10076"/>
+          <w:tab w:val="left" w:pos="10992"/>
+          <w:tab w:val="left" w:pos="11908"/>
+          <w:tab w:val="left" w:pos="12824"/>
+          <w:tab w:val="left" w:pos="13740"/>
+          <w:tab w:val="left" w:pos="14656"/>
+        </w:tabs>
+        <w:spacing w:after="0" w:line="240" w:lineRule="auto"/>
+        <w:rPr>
+          <w:rFonts w:ascii="Courier New" w:eastAsia="Times New Roman" w:hAnsi="Courier New" w:cs="Courier New"/>
+          <w:color w:val="000000"/>
+          <w:sz w:val="20"/>
+          <w:szCs w:val="20"/>
+        </w:rPr>
+      </w:pPr>
+    </w:p>
+    <w:p>
+      <w:pPr>
+        <w:pBdr>
+          <w:top w:val="single" w:sz="2" w:space="12" w:color="888888"/>
+          <w:left w:val="single" w:sz="2" w:space="12" w:color="888888"/>
+          <w:bottom w:val="single" w:sz="2" w:space="12" w:color="888888"/>
+          <w:right w:val="single" w:sz="2" w:space="12" w:color="888888"/>
+        </w:pBdr>
+        <w:shd w:val="clear" w:color="auto" w:fill="F7F7F8"/>
+        <w:tabs>
+          <w:tab w:val="left" w:pos="916"/>
+          <w:tab w:val="left" w:pos="1832"/>
+          <w:tab w:val="left" w:pos="2748"/>
+          <w:tab w:val="left" w:pos="3664"/>
+          <w:tab w:val="left" w:pos="4580"/>
+          <w:tab w:val="left" w:pos="5496"/>
+          <w:tab w:val="left" w:pos="6412"/>
+          <w:tab w:val="left" w:pos="7328"/>
+          <w:tab w:val="left" w:pos="8244"/>
+          <w:tab w:val="left" w:pos="9160"/>
+          <w:tab w:val="left" w:pos="10076"/>
+          <w:tab w:val="left" w:pos="10992"/>
+          <w:tab w:val="left" w:pos="11908"/>
+          <w:tab w:val="left" w:pos="12824"/>
+          <w:tab w:val="left" w:pos="13740"/>
+          <w:tab w:val="left" w:pos="14656"/>
+        </w:tabs>
+        <w:spacing w:after="0" w:line="240" w:lineRule="auto"/>
+        <w:rPr>
+          <w:rFonts w:ascii="Courier New" w:eastAsia="Times New Roman" w:hAnsi="Courier New" w:cs="Courier New"/>
+          <w:color w:val="000000"/>
+          <w:sz w:val="20"/>
+          <w:szCs w:val="20"/>
+        </w:rPr>
+      </w:pPr>
+      <w:r>
+        <w:rPr>
+          <w:rFonts w:ascii="Courier New" w:eastAsia="Times New Roman" w:hAnsi="Courier New" w:cs="Courier New"/>
+          <w:color w:val="000000"/>
+          <w:sz w:val="20"/>
+          <w:szCs w:val="20"/>
+        </w:rPr>
+        <w:t xml:space="preserve">    </w:t>
+      </w:r>
+      <w:r>
+        <w:rPr>
+          <w:rFonts w:ascii="Courier New" w:eastAsia="Times New Roman" w:hAnsi="Courier New" w:cs="Courier New"/>
+          <w:color w:val="660066"/>
+          <w:sz w:val="20"/>
+          <w:szCs w:val="20"/>
+        </w:rPr>
+        <w:t>Metadata</w:t>
+      </w:r>
+      <w:r>
+        <w:rPr>
+          <w:rFonts w:ascii="Courier New" w:eastAsia="Times New Roman" w:hAnsi="Courier New" w:cs="Courier New"/>
+          <w:color w:val="000000"/>
+          <w:sz w:val="20"/>
+          <w:szCs w:val="20"/>
+        </w:rPr>
+        <w:t xml:space="preserve"> </w:t>
+      </w:r>
+      <w:proofErr w:type="spellStart"/>
+      <w:r>
+        <w:rPr>
+          <w:rFonts w:ascii="Courier New" w:eastAsia="Times New Roman" w:hAnsi="Courier New" w:cs="Courier New"/>
+          <w:color w:val="000000"/>
+          <w:sz w:val="20"/>
+          <w:szCs w:val="20"/>
+        </w:rPr>
+        <w:t>metadata</w:t>
+      </w:r>
+      <w:proofErr w:type="spellEnd"/>
+      <w:r>
+        <w:rPr>
+          <w:rFonts w:ascii="Courier New" w:eastAsia="Times New Roman" w:hAnsi="Courier New" w:cs="Courier New"/>
+          <w:color w:val="000000"/>
+          <w:sz w:val="20"/>
+          <w:szCs w:val="20"/>
+        </w:rPr>
+        <w:t xml:space="preserve"> </w:t>
+      </w:r>
+      <w:r>
+        <w:rPr>
+          <w:rFonts w:ascii="Courier New" w:eastAsia="Times New Roman" w:hAnsi="Courier New" w:cs="Courier New"/>
+          <w:color w:val="666600"/>
+          <w:sz w:val="20"/>
+          <w:szCs w:val="20"/>
+        </w:rPr>
+        <w:t>=</w:t>
+      </w:r>
+      <w:r>
+        <w:rPr>
+          <w:rFonts w:ascii="Courier New" w:eastAsia="Times New Roman" w:hAnsi="Courier New" w:cs="Courier New"/>
+          <w:color w:val="000000"/>
+          <w:sz w:val="20"/>
+          <w:szCs w:val="20"/>
+        </w:rPr>
+        <w:t xml:space="preserve"> </w:t>
+      </w:r>
+      <w:r>
+        <w:rPr>
+          <w:rFonts w:ascii="Courier New" w:eastAsia="Times New Roman" w:hAnsi="Courier New" w:cs="Courier New"/>
+          <w:color w:val="000088"/>
+          <w:sz w:val="20"/>
+          <w:szCs w:val="20"/>
+        </w:rPr>
+        <w:t>new</w:t>
+      </w:r>
+      <w:r>
+        <w:rPr>
+          <w:rFonts w:ascii="Courier New" w:eastAsia="Times New Roman" w:hAnsi="Courier New" w:cs="Courier New"/>
+          <w:color w:val="000000"/>
+          <w:sz w:val="20"/>
+          <w:szCs w:val="20"/>
+        </w:rPr>
+        <w:t xml:space="preserve"> </w:t>
+      </w:r>
+      <w:r>
+        <w:rPr>
+          <w:rFonts w:ascii="Courier New" w:eastAsia="Times New Roman" w:hAnsi="Courier New" w:cs="Courier New"/>
+          <w:color w:val="660066"/>
+          <w:sz w:val="20"/>
+          <w:szCs w:val="20"/>
+        </w:rPr>
+        <w:t>MetadataSources</w:t>
+      </w:r>
+      <w:r>
+        <w:rPr>
+          <w:rFonts w:ascii="Courier New" w:eastAsia="Times New Roman" w:hAnsi="Courier New" w:cs="Courier New"/>
+          <w:color w:val="666600"/>
+          <w:sz w:val="20"/>
+          <w:szCs w:val="20"/>
+        </w:rPr>
+        <w:t>(</w:t>
+      </w:r>
+      <w:r>
+        <w:rPr>
+          <w:rFonts w:ascii="Courier New" w:eastAsia="Times New Roman" w:hAnsi="Courier New" w:cs="Courier New"/>
+          <w:color w:val="000000"/>
+          <w:sz w:val="20"/>
+          <w:szCs w:val="20"/>
+        </w:rPr>
+        <w:t xml:space="preserve"> </w:t>
+      </w:r>
+      <w:proofErr w:type="spellStart"/>
+      <w:r>
+        <w:rPr>
+          <w:rFonts w:ascii="Courier New" w:eastAsia="Times New Roman" w:hAnsi="Courier New" w:cs="Courier New"/>
+          <w:color w:val="000000"/>
+          <w:sz w:val="20"/>
+          <w:szCs w:val="20"/>
+        </w:rPr>
+        <w:t>standardRegistry</w:t>
+      </w:r>
+      <w:proofErr w:type="spellEnd"/>
+      <w:r>
+        <w:rPr>
+          <w:rFonts w:ascii="Courier New" w:eastAsia="Times New Roman" w:hAnsi="Courier New" w:cs="Courier New"/>
+          <w:color w:val="000000"/>
+          <w:sz w:val="20"/>
+          <w:szCs w:val="20"/>
+        </w:rPr>
+        <w:t xml:space="preserve"> </w:t>
+      </w:r>
+      <w:r>
+        <w:rPr>
+          <w:rFonts w:ascii="Courier New" w:eastAsia="Times New Roman" w:hAnsi="Courier New" w:cs="Courier New"/>
+          <w:color w:val="666600"/>
+          <w:sz w:val="20"/>
+          <w:szCs w:val="20"/>
+        </w:rPr>
+        <w:t>)</w:t>
+      </w:r>
+    </w:p>
+    <w:p>
+      <w:pPr>
+        <w:pBdr>
+          <w:top w:val="single" w:sz="2" w:space="12" w:color="888888"/>
+          <w:left w:val="single" w:sz="2" w:space="12" w:color="888888"/>
+          <w:bottom w:val="single" w:sz="2" w:space="12" w:color="888888"/>
+          <w:right w:val="single" w:sz="2" w:space="12" w:color="888888"/>
+        </w:pBdr>
+        <w:shd w:val="clear" w:color="auto" w:fill="F7F7F8"/>
+        <w:tabs>
+          <w:tab w:val="left" w:pos="916"/>
+          <w:tab w:val="left" w:pos="1832"/>
+          <w:tab w:val="left" w:pos="2748"/>
+          <w:tab w:val="left" w:pos="3664"/>
+          <w:tab w:val="left" w:pos="4580"/>
+          <w:tab w:val="left" w:pos="5496"/>
+          <w:tab w:val="left" w:pos="6412"/>
+          <w:tab w:val="left" w:pos="7328"/>
+          <w:tab w:val="left" w:pos="8244"/>
+          <w:tab w:val="left" w:pos="9160"/>
+          <w:tab w:val="left" w:pos="10076"/>
+          <w:tab w:val="left" w:pos="10992"/>
+          <w:tab w:val="left" w:pos="11908"/>
+          <w:tab w:val="left" w:pos="12824"/>
+          <w:tab w:val="left" w:pos="13740"/>
+          <w:tab w:val="left" w:pos="14656"/>
+        </w:tabs>
+        <w:spacing w:after="0" w:line="240" w:lineRule="auto"/>
+        <w:rPr>
+          <w:rFonts w:ascii="Courier New" w:eastAsia="Times New Roman" w:hAnsi="Courier New" w:cs="Courier New"/>
+          <w:color w:val="000000"/>
+          <w:sz w:val="20"/>
+          <w:szCs w:val="20"/>
+        </w:rPr>
+      </w:pPr>
+      <w:r>
+        <w:rPr>
+          <w:rFonts w:ascii="Courier New" w:eastAsia="Times New Roman" w:hAnsi="Courier New" w:cs="Courier New"/>
+          <w:color w:val="000000"/>
+          <w:sz w:val="20"/>
+          <w:szCs w:val="20"/>
+        </w:rPr>
+        <w:t xml:space="preserve">            </w:t>
+      </w:r>
+      <w:r>
+        <w:rPr>
+          <w:rFonts w:ascii="Courier New" w:eastAsia="Times New Roman" w:hAnsi="Courier New" w:cs="Courier New"/>
+          <w:color w:val="666600"/>
+          <w:sz w:val="20"/>
+          <w:szCs w:val="20"/>
+        </w:rPr>
+        <w:t>.</w:t>
+      </w:r>
+      <w:proofErr w:type="spellStart"/>
+      <w:r>
+        <w:rPr>
+          <w:rFonts w:ascii="Courier New" w:eastAsia="Times New Roman" w:hAnsi="Courier New" w:cs="Courier New"/>
+          <w:color w:val="000000"/>
+          <w:sz w:val="20"/>
+          <w:szCs w:val="20"/>
+        </w:rPr>
+        <w:t>addAnnotatedClass</w:t>
+      </w:r>
+      <w:proofErr w:type="spellEnd"/>
+      <w:r>
+        <w:rPr>
+          <w:rFonts w:ascii="Courier New" w:eastAsia="Times New Roman" w:hAnsi="Courier New" w:cs="Courier New"/>
+          <w:color w:val="666600"/>
+          <w:sz w:val="20"/>
+          <w:szCs w:val="20"/>
+        </w:rPr>
+        <w:t>(</w:t>
+      </w:r>
+      <w:r>
+        <w:rPr>
+          <w:rFonts w:ascii="Courier New" w:eastAsia="Times New Roman" w:hAnsi="Courier New" w:cs="Courier New"/>
+          <w:color w:val="000000"/>
+          <w:sz w:val="20"/>
+          <w:szCs w:val="20"/>
+        </w:rPr>
+        <w:t xml:space="preserve"> </w:t>
+      </w:r>
+      <w:proofErr w:type="spellStart"/>
+      <w:r>
+        <w:rPr>
+          <w:rFonts w:ascii="Courier New" w:eastAsia="Times New Roman" w:hAnsi="Courier New" w:cs="Courier New"/>
+          <w:color w:val="660066"/>
+          <w:sz w:val="20"/>
+          <w:szCs w:val="20"/>
+        </w:rPr>
+        <w:t>MyEntity</w:t>
+      </w:r>
+      <w:r>
+        <w:rPr>
+          <w:rFonts w:ascii="Courier New" w:eastAsia="Times New Roman" w:hAnsi="Courier New" w:cs="Courier New"/>
+          <w:color w:val="666600"/>
+          <w:sz w:val="20"/>
+          <w:szCs w:val="20"/>
+        </w:rPr>
+        <w:t>.</w:t>
+      </w:r>
+      <w:r>
+        <w:rPr>
+          <w:rFonts w:ascii="Courier New" w:eastAsia="Times New Roman" w:hAnsi="Courier New" w:cs="Courier New"/>
+          <w:color w:val="000088"/>
+          <w:sz w:val="20"/>
+          <w:szCs w:val="20"/>
+        </w:rPr>
+        <w:t>class</w:t>
+      </w:r>
+      <w:proofErr w:type="spellEnd"/>
+      <w:r>
+        <w:rPr>
+          <w:rFonts w:ascii="Courier New" w:eastAsia="Times New Roman" w:hAnsi="Courier New" w:cs="Courier New"/>
+          <w:color w:val="000000"/>
+          <w:sz w:val="20"/>
+          <w:szCs w:val="20"/>
+        </w:rPr>
+        <w:t xml:space="preserve"> </w:t>
+      </w:r>
+      <w:r>
+        <w:rPr>
+          <w:rFonts w:ascii="Courier New" w:eastAsia="Times New Roman" w:hAnsi="Courier New" w:cs="Courier New"/>
+          <w:color w:val="666600"/>
+          <w:sz w:val="20"/>
+          <w:szCs w:val="20"/>
+        </w:rPr>
+        <w:t>)</w:t>
+      </w:r>
+    </w:p>
+    <w:p>
+      <w:pPr>
+        <w:pBdr>
+          <w:top w:val="single" w:sz="2" w:space="12" w:color="888888"/>
+          <w:left w:val="single" w:sz="2" w:space="12" w:color="888888"/>
+          <w:bottom w:val="single" w:sz="2" w:space="12" w:color="888888"/>
+          <w:right w:val="single" w:sz="2" w:space="12" w:color="888888"/>
+        </w:pBdr>
+        <w:shd w:val="clear" w:color="auto" w:fill="F7F7F8"/>
+        <w:tabs>
+          <w:tab w:val="left" w:pos="916"/>
+          <w:tab w:val="left" w:pos="1832"/>
+          <w:tab w:val="left" w:pos="2748"/>
+          <w:tab w:val="left" w:pos="3664"/>
+          <w:tab w:val="left" w:pos="4580"/>
+          <w:tab w:val="left" w:pos="5496"/>
+          <w:tab w:val="left" w:pos="6412"/>
+          <w:tab w:val="left" w:pos="7328"/>
+          <w:tab w:val="left" w:pos="8244"/>
+          <w:tab w:val="left" w:pos="9160"/>
+          <w:tab w:val="left" w:pos="10076"/>
+          <w:tab w:val="left" w:pos="10992"/>
+          <w:tab w:val="left" w:pos="11908"/>
+          <w:tab w:val="left" w:pos="12824"/>
+          <w:tab w:val="left" w:pos="13740"/>
+          <w:tab w:val="left" w:pos="14656"/>
+        </w:tabs>
+        <w:spacing w:after="0" w:line="240" w:lineRule="auto"/>
+        <w:rPr>
+          <w:rFonts w:ascii="Courier New" w:eastAsia="Times New Roman" w:hAnsi="Courier New" w:cs="Courier New"/>
+          <w:color w:val="000000"/>
+          <w:sz w:val="20"/>
+          <w:szCs w:val="20"/>
+        </w:rPr>
+      </w:pPr>
+      <w:r>
+        <w:rPr>
+          <w:rFonts w:ascii="Courier New" w:eastAsia="Times New Roman" w:hAnsi="Courier New" w:cs="Courier New"/>
+          <w:color w:val="000000"/>
+          <w:sz w:val="20"/>
+          <w:szCs w:val="20"/>
+        </w:rPr>
+        <w:t xml:space="preserve">            </w:t>
+      </w:r>
+      <w:r>
+        <w:rPr>
+          <w:rFonts w:ascii="Courier New" w:eastAsia="Times New Roman" w:hAnsi="Courier New" w:cs="Courier New"/>
+          <w:color w:val="666600"/>
+          <w:sz w:val="20"/>
+          <w:szCs w:val="20"/>
+        </w:rPr>
+        <w:t>.</w:t>
+      </w:r>
+      <w:proofErr w:type="spellStart"/>
+      <w:r>
+        <w:rPr>
+          <w:rFonts w:ascii="Courier New" w:eastAsia="Times New Roman" w:hAnsi="Courier New" w:cs="Courier New"/>
+          <w:color w:val="000000"/>
+          <w:sz w:val="20"/>
+          <w:szCs w:val="20"/>
+        </w:rPr>
+        <w:t>addAnnotatedClassName</w:t>
+      </w:r>
+      <w:proofErr w:type="spellEnd"/>
+      <w:r>
+        <w:rPr>
+          <w:rFonts w:ascii="Courier New" w:eastAsia="Times New Roman" w:hAnsi="Courier New" w:cs="Courier New"/>
+          <w:color w:val="666600"/>
+          <w:sz w:val="20"/>
+          <w:szCs w:val="20"/>
+        </w:rPr>
+        <w:t>(</w:t>
+      </w:r>
+      <w:r>
+        <w:rPr>
+          <w:rFonts w:ascii="Courier New" w:eastAsia="Times New Roman" w:hAnsi="Courier New" w:cs="Courier New"/>
+          <w:color w:val="000000"/>
+          <w:sz w:val="20"/>
+          <w:szCs w:val="20"/>
+        </w:rPr>
+        <w:t xml:space="preserve"> </w:t>
+      </w:r>
+      <w:r>
+        <w:rPr>
+          <w:rFonts w:ascii="Courier New" w:eastAsia="Times New Roman" w:hAnsi="Courier New" w:cs="Courier New"/>
+          <w:color w:val="008800"/>
+          <w:sz w:val="20"/>
+          <w:szCs w:val="20"/>
+        </w:rPr>
+        <w:t>"</w:t>
+      </w:r>
+      <w:proofErr w:type="spellStart"/>
+      <w:r>
+        <w:rPr>
+          <w:rFonts w:ascii="Courier New" w:eastAsia="Times New Roman" w:hAnsi="Courier New" w:cs="Courier New"/>
+          <w:color w:val="008800"/>
+          <w:sz w:val="20"/>
+          <w:szCs w:val="20"/>
+        </w:rPr>
+        <w:t>org.hibernate.example.Customer</w:t>
+      </w:r>
+      <w:proofErr w:type="spellEnd"/>
+      <w:r>
+        <w:rPr>
+          <w:rFonts w:ascii="Courier New" w:eastAsia="Times New Roman" w:hAnsi="Courier New" w:cs="Courier New"/>
+          <w:color w:val="008800"/>
+          <w:sz w:val="20"/>
+          <w:szCs w:val="20"/>
+        </w:rPr>
+        <w:t>"</w:t>
+      </w:r>
+      <w:r>
+        <w:rPr>
+          <w:rFonts w:ascii="Courier New" w:eastAsia="Times New Roman" w:hAnsi="Courier New" w:cs="Courier New"/>
+          <w:color w:val="000000"/>
+          <w:sz w:val="20"/>
+          <w:szCs w:val="20"/>
+        </w:rPr>
+        <w:t xml:space="preserve"> </w:t>
+      </w:r>
+      <w:r>
+        <w:rPr>
+          <w:rFonts w:ascii="Courier New" w:eastAsia="Times New Roman" w:hAnsi="Courier New" w:cs="Courier New"/>
+          <w:color w:val="666600"/>
+          <w:sz w:val="20"/>
+          <w:szCs w:val="20"/>
+        </w:rPr>
+        <w:t>)</w:t>
+      </w:r>
+    </w:p>
+    <w:p>
+      <w:pPr>
+        <w:pBdr>
+          <w:top w:val="single" w:sz="2" w:space="12" w:color="888888"/>
+          <w:left w:val="single" w:sz="2" w:space="12" w:color="888888"/>
+          <w:bottom w:val="single" w:sz="2" w:space="12" w:color="888888"/>
+          <w:right w:val="single" w:sz="2" w:space="12" w:color="888888"/>
+        </w:pBdr>
+        <w:shd w:val="clear" w:color="auto" w:fill="F7F7F8"/>
+        <w:tabs>
+          <w:tab w:val="left" w:pos="916"/>
+          <w:tab w:val="left" w:pos="1832"/>
+          <w:tab w:val="left" w:pos="2748"/>
+          <w:tab w:val="left" w:pos="3664"/>
+          <w:tab w:val="left" w:pos="4580"/>
+          <w:tab w:val="left" w:pos="5496"/>
+          <w:tab w:val="left" w:pos="6412"/>
+          <w:tab w:val="left" w:pos="7328"/>
+          <w:tab w:val="left" w:pos="8244"/>
+          <w:tab w:val="left" w:pos="9160"/>
+          <w:tab w:val="left" w:pos="10076"/>
+          <w:tab w:val="left" w:pos="10992"/>
+          <w:tab w:val="left" w:pos="11908"/>
+          <w:tab w:val="left" w:pos="12824"/>
+          <w:tab w:val="left" w:pos="13740"/>
+          <w:tab w:val="left" w:pos="14656"/>
+        </w:tabs>
+        <w:spacing w:after="0" w:line="240" w:lineRule="auto"/>
+        <w:rPr>
+          <w:rFonts w:ascii="Courier New" w:eastAsia="Times New Roman" w:hAnsi="Courier New" w:cs="Courier New"/>
+          <w:color w:val="000000"/>
+          <w:sz w:val="20"/>
+          <w:szCs w:val="20"/>
+        </w:rPr>
+      </w:pPr>
+      <w:r>
+        <w:rPr>
+          <w:rFonts w:ascii="Courier New" w:eastAsia="Times New Roman" w:hAnsi="Courier New" w:cs="Courier New"/>
+          <w:color w:val="000000"/>
+          <w:sz w:val="20"/>
+          <w:szCs w:val="20"/>
+        </w:rPr>
+        <w:t xml:space="preserve">            </w:t>
+      </w:r>
+      <w:r>
+        <w:rPr>
+          <w:rFonts w:ascii="Courier New" w:eastAsia="Times New Roman" w:hAnsi="Courier New" w:cs="Courier New"/>
+          <w:color w:val="666600"/>
+          <w:sz w:val="20"/>
+          <w:szCs w:val="20"/>
+        </w:rPr>
+        <w:t>.</w:t>
+      </w:r>
+      <w:proofErr w:type="spellStart"/>
+      <w:r>
+        <w:rPr>
+          <w:rFonts w:ascii="Courier New" w:eastAsia="Times New Roman" w:hAnsi="Courier New" w:cs="Courier New"/>
+          <w:color w:val="000000"/>
+          <w:sz w:val="20"/>
+          <w:szCs w:val="20"/>
+        </w:rPr>
+        <w:t>addResource</w:t>
+      </w:r>
+      <w:proofErr w:type="spellEnd"/>
+      <w:r>
+        <w:rPr>
+          <w:rFonts w:ascii="Courier New" w:eastAsia="Times New Roman" w:hAnsi="Courier New" w:cs="Courier New"/>
+          <w:color w:val="666600"/>
+          <w:sz w:val="20"/>
+          <w:szCs w:val="20"/>
+        </w:rPr>
+        <w:t>(</w:t>
+      </w:r>
+      <w:r>
+        <w:rPr>
+          <w:rFonts w:ascii="Courier New" w:eastAsia="Times New Roman" w:hAnsi="Courier New" w:cs="Courier New"/>
+          <w:color w:val="000000"/>
+          <w:sz w:val="20"/>
+          <w:szCs w:val="20"/>
+        </w:rPr>
+        <w:t xml:space="preserve"> </w:t>
+      </w:r>
+      <w:r>
+        <w:rPr>
+          <w:rFonts w:ascii="Courier New" w:eastAsia="Times New Roman" w:hAnsi="Courier New" w:cs="Courier New"/>
+          <w:color w:val="008800"/>
+          <w:sz w:val="20"/>
+          <w:szCs w:val="20"/>
+        </w:rPr>
+        <w:t>"org/hibernate/example/Order.hbm.xml"</w:t>
+      </w:r>
+      <w:r>
+        <w:rPr>
+          <w:rFonts w:ascii="Courier New" w:eastAsia="Times New Roman" w:hAnsi="Courier New" w:cs="Courier New"/>
+          <w:color w:val="000000"/>
+          <w:sz w:val="20"/>
+          <w:szCs w:val="20"/>
+        </w:rPr>
+        <w:t xml:space="preserve"> </w:t>
+      </w:r>
+      <w:r>
+        <w:rPr>
+          <w:rFonts w:ascii="Courier New" w:eastAsia="Times New Roman" w:hAnsi="Courier New" w:cs="Courier New"/>
+          <w:color w:val="666600"/>
+          <w:sz w:val="20"/>
+          <w:szCs w:val="20"/>
+        </w:rPr>
+        <w:t>)</w:t>
+      </w:r>
+    </w:p>
+    <w:p>
+      <w:pPr>
+        <w:pBdr>
+          <w:top w:val="single" w:sz="2" w:space="12" w:color="888888"/>
+          <w:left w:val="single" w:sz="2" w:space="12" w:color="888888"/>
+          <w:bottom w:val="single" w:sz="2" w:space="12" w:color="888888"/>
+          <w:right w:val="single" w:sz="2" w:space="12" w:color="888888"/>
+        </w:pBdr>
+        <w:shd w:val="clear" w:color="auto" w:fill="F7F7F8"/>
+        <w:tabs>
+          <w:tab w:val="left" w:pos="916"/>
+          <w:tab w:val="left" w:pos="1832"/>
+          <w:tab w:val="left" w:pos="2748"/>
+          <w:tab w:val="left" w:pos="3664"/>
+          <w:tab w:val="left" w:pos="4580"/>
+          <w:tab w:val="left" w:pos="5496"/>
+          <w:tab w:val="left" w:pos="6412"/>
+          <w:tab w:val="left" w:pos="7328"/>
+          <w:tab w:val="left" w:pos="8244"/>
+          <w:tab w:val="left" w:pos="9160"/>
+          <w:tab w:val="left" w:pos="10076"/>
+          <w:tab w:val="left" w:pos="10992"/>
+          <w:tab w:val="left" w:pos="11908"/>
+          <w:tab w:val="left" w:pos="12824"/>
+          <w:tab w:val="left" w:pos="13740"/>
+          <w:tab w:val="left" w:pos="14656"/>
+        </w:tabs>
+        <w:spacing w:after="0" w:line="240" w:lineRule="auto"/>
+        <w:rPr>
+          <w:rFonts w:ascii="Courier New" w:eastAsia="Times New Roman" w:hAnsi="Courier New" w:cs="Courier New"/>
+          <w:color w:val="000000"/>
+          <w:sz w:val="20"/>
+          <w:szCs w:val="20"/>
+        </w:rPr>
+      </w:pPr>
+      <w:r>
+        <w:rPr>
+          <w:rFonts w:ascii="Courier New" w:eastAsia="Times New Roman" w:hAnsi="Courier New" w:cs="Courier New"/>
+          <w:color w:val="000000"/>
+          <w:sz w:val="20"/>
+          <w:szCs w:val="20"/>
+        </w:rPr>
+        <w:t xml:space="preserve">            </w:t>
+      </w:r>
+      <w:r>
+        <w:rPr>
+          <w:rFonts w:ascii="Courier New" w:eastAsia="Times New Roman" w:hAnsi="Courier New" w:cs="Courier New"/>
+          <w:color w:val="666600"/>
+          <w:sz w:val="20"/>
+          <w:szCs w:val="20"/>
+        </w:rPr>
+        <w:t>.</w:t>
+      </w:r>
+      <w:proofErr w:type="spellStart"/>
+      <w:r>
+        <w:rPr>
+          <w:rFonts w:ascii="Courier New" w:eastAsia="Times New Roman" w:hAnsi="Courier New" w:cs="Courier New"/>
+          <w:color w:val="000000"/>
+          <w:sz w:val="20"/>
+          <w:szCs w:val="20"/>
+        </w:rPr>
+        <w:t>addResource</w:t>
+      </w:r>
+      <w:proofErr w:type="spellEnd"/>
+      <w:r>
+        <w:rPr>
+          <w:rFonts w:ascii="Courier New" w:eastAsia="Times New Roman" w:hAnsi="Courier New" w:cs="Courier New"/>
+          <w:color w:val="666600"/>
+          <w:sz w:val="20"/>
+          <w:szCs w:val="20"/>
+        </w:rPr>
+        <w:t>(</w:t>
+      </w:r>
+      <w:r>
+        <w:rPr>
+          <w:rFonts w:ascii="Courier New" w:eastAsia="Times New Roman" w:hAnsi="Courier New" w:cs="Courier New"/>
+          <w:color w:val="000000"/>
+          <w:sz w:val="20"/>
+          <w:szCs w:val="20"/>
+        </w:rPr>
+        <w:t xml:space="preserve"> </w:t>
+      </w:r>
+      <w:r>
+        <w:rPr>
+          <w:rFonts w:ascii="Courier New" w:eastAsia="Times New Roman" w:hAnsi="Courier New" w:cs="Courier New"/>
+          <w:color w:val="008800"/>
+          <w:sz w:val="20"/>
+          <w:szCs w:val="20"/>
+        </w:rPr>
+        <w:t>"org/hibernate/example/Product.orm.xml"</w:t>
+      </w:r>
+      <w:r>
+        <w:rPr>
+          <w:rFonts w:ascii="Courier New" w:eastAsia="Times New Roman" w:hAnsi="Courier New" w:cs="Courier New"/>
+          <w:color w:val="000000"/>
+          <w:sz w:val="20"/>
+          <w:szCs w:val="20"/>
+        </w:rPr>
+        <w:t xml:space="preserve"> </w:t>
+      </w:r>
+      <w:r>
+        <w:rPr>
+          <w:rFonts w:ascii="Courier New" w:eastAsia="Times New Roman" w:hAnsi="Courier New" w:cs="Courier New"/>
+          <w:color w:val="666600"/>
+          <w:sz w:val="20"/>
+          <w:szCs w:val="20"/>
+        </w:rPr>
+        <w:t>)</w:t>
+      </w:r>
+    </w:p>
+    <w:p>
+      <w:pPr>
+        <w:pBdr>
+          <w:top w:val="single" w:sz="2" w:space="12" w:color="888888"/>
+          <w:left w:val="single" w:sz="2" w:space="12" w:color="888888"/>
+          <w:bottom w:val="single" w:sz="2" w:space="12" w:color="888888"/>
+          <w:right w:val="single" w:sz="2" w:space="12" w:color="888888"/>
+        </w:pBdr>
+        <w:shd w:val="clear" w:color="auto" w:fill="F7F7F8"/>
+        <w:tabs>
+          <w:tab w:val="left" w:pos="916"/>
+          <w:tab w:val="left" w:pos="1832"/>
+          <w:tab w:val="left" w:pos="2748"/>
+          <w:tab w:val="left" w:pos="3664"/>
+          <w:tab w:val="left" w:pos="4580"/>
+          <w:tab w:val="left" w:pos="5496"/>
+          <w:tab w:val="left" w:pos="6412"/>
+          <w:tab w:val="left" w:pos="7328"/>
+          <w:tab w:val="left" w:pos="8244"/>
+          <w:tab w:val="left" w:pos="9160"/>
+          <w:tab w:val="left" w:pos="10076"/>
+          <w:tab w:val="left" w:pos="10992"/>
+          <w:tab w:val="left" w:pos="11908"/>
+          <w:tab w:val="left" w:pos="12824"/>
+          <w:tab w:val="left" w:pos="13740"/>
+          <w:tab w:val="left" w:pos="14656"/>
+        </w:tabs>
+        <w:spacing w:after="0" w:line="240" w:lineRule="auto"/>
+        <w:rPr>
+          <w:rFonts w:ascii="Courier New" w:eastAsia="Times New Roman" w:hAnsi="Courier New" w:cs="Courier New"/>
+          <w:color w:val="000000"/>
+          <w:sz w:val="20"/>
+          <w:szCs w:val="20"/>
+        </w:rPr>
+      </w:pPr>
+      <w:r>
+        <w:rPr>
+          <w:rFonts w:ascii="Courier New" w:eastAsia="Times New Roman" w:hAnsi="Courier New" w:cs="Courier New"/>
+          <w:color w:val="000000"/>
+          <w:sz w:val="20"/>
+          <w:szCs w:val="20"/>
+        </w:rPr>
+        <w:t xml:space="preserve">            </w:t>
+      </w:r>
+      <w:r>
+        <w:rPr>
+          <w:rFonts w:ascii="Courier New" w:eastAsia="Times New Roman" w:hAnsi="Courier New" w:cs="Courier New"/>
+          <w:color w:val="666600"/>
+          <w:sz w:val="20"/>
+          <w:szCs w:val="20"/>
+        </w:rPr>
+        <w:t>.</w:t>
+      </w:r>
+      <w:proofErr w:type="spellStart"/>
+      <w:r>
+        <w:rPr>
+          <w:rFonts w:ascii="Courier New" w:eastAsia="Times New Roman" w:hAnsi="Courier New" w:cs="Courier New"/>
+          <w:color w:val="000000"/>
+          <w:sz w:val="20"/>
+          <w:szCs w:val="20"/>
+        </w:rPr>
+        <w:t>getMetadataBuilder</w:t>
+      </w:r>
+      <w:proofErr w:type="spellEnd"/>
+      <w:r>
+        <w:rPr>
+          <w:rFonts w:ascii="Courier New" w:eastAsia="Times New Roman" w:hAnsi="Courier New" w:cs="Courier New"/>
+          <w:color w:val="666600"/>
+          <w:sz w:val="20"/>
+          <w:szCs w:val="20"/>
+        </w:rPr>
+        <w:t>()</w:t>
+      </w:r>
+    </w:p>
+    <w:p>
+      <w:pPr>
+        <w:pBdr>
+          <w:top w:val="single" w:sz="2" w:space="12" w:color="888888"/>
+          <w:left w:val="single" w:sz="2" w:space="12" w:color="888888"/>
+          <w:bottom w:val="single" w:sz="2" w:space="12" w:color="888888"/>
+          <w:right w:val="single" w:sz="2" w:space="12" w:color="888888"/>
+        </w:pBdr>
+        <w:shd w:val="clear" w:color="auto" w:fill="F7F7F8"/>
+        <w:tabs>
+          <w:tab w:val="left" w:pos="916"/>
+          <w:tab w:val="left" w:pos="1832"/>
+          <w:tab w:val="left" w:pos="2748"/>
+          <w:tab w:val="left" w:pos="3664"/>
+          <w:tab w:val="left" w:pos="4580"/>
+          <w:tab w:val="left" w:pos="5496"/>
+          <w:tab w:val="left" w:pos="6412"/>
+          <w:tab w:val="left" w:pos="7328"/>
+          <w:tab w:val="left" w:pos="8244"/>
+          <w:tab w:val="left" w:pos="9160"/>
+          <w:tab w:val="left" w:pos="10076"/>
+          <w:tab w:val="left" w:pos="10992"/>
+          <w:tab w:val="left" w:pos="11908"/>
+          <w:tab w:val="left" w:pos="12824"/>
+          <w:tab w:val="left" w:pos="13740"/>
+          <w:tab w:val="left" w:pos="14656"/>
+        </w:tabs>
+        <w:spacing w:after="0" w:line="240" w:lineRule="auto"/>
+        <w:rPr>
+          <w:rFonts w:ascii="Courier New" w:eastAsia="Times New Roman" w:hAnsi="Courier New" w:cs="Courier New"/>
+          <w:color w:val="000000"/>
+          <w:sz w:val="20"/>
+          <w:szCs w:val="20"/>
+        </w:rPr>
+      </w:pPr>
+      <w:r>
+        <w:rPr>
+          <w:rFonts w:ascii="Courier New" w:eastAsia="Times New Roman" w:hAnsi="Courier New" w:cs="Courier New"/>
+          <w:color w:val="000000"/>
+          <w:sz w:val="20"/>
+          <w:szCs w:val="20"/>
+        </w:rPr>
+        <w:t xml:space="preserve">            </w:t>
+      </w:r>
+      <w:r>
+        <w:rPr>
+          <w:rFonts w:ascii="Courier New" w:eastAsia="Times New Roman" w:hAnsi="Courier New" w:cs="Courier New"/>
+          <w:color w:val="666600"/>
+          <w:sz w:val="20"/>
+          <w:szCs w:val="20"/>
+        </w:rPr>
+        <w:t>.</w:t>
+      </w:r>
+      <w:proofErr w:type="spellStart"/>
+      <w:r>
+        <w:rPr>
+          <w:rFonts w:ascii="Courier New" w:eastAsia="Times New Roman" w:hAnsi="Courier New" w:cs="Courier New"/>
+          <w:color w:val="000000"/>
+          <w:sz w:val="20"/>
+          <w:szCs w:val="20"/>
+        </w:rPr>
+        <w:t>applyImplicitNamingStrategy</w:t>
+      </w:r>
+      <w:proofErr w:type="spellEnd"/>
+      <w:r>
+        <w:rPr>
+          <w:rFonts w:ascii="Courier New" w:eastAsia="Times New Roman" w:hAnsi="Courier New" w:cs="Courier New"/>
+          <w:color w:val="666600"/>
+          <w:sz w:val="20"/>
+          <w:szCs w:val="20"/>
+        </w:rPr>
+        <w:t>(</w:t>
+      </w:r>
+      <w:r>
+        <w:rPr>
+          <w:rFonts w:ascii="Courier New" w:eastAsia="Times New Roman" w:hAnsi="Courier New" w:cs="Courier New"/>
+          <w:color w:val="000000"/>
+          <w:sz w:val="20"/>
+          <w:szCs w:val="20"/>
+        </w:rPr>
+        <w:t xml:space="preserve"> </w:t>
+      </w:r>
+      <w:proofErr w:type="spellStart"/>
+      <w:r>
+        <w:rPr>
+          <w:rFonts w:ascii="Courier New" w:eastAsia="Times New Roman" w:hAnsi="Courier New" w:cs="Courier New"/>
+          <w:color w:val="660066"/>
+          <w:sz w:val="20"/>
+          <w:szCs w:val="20"/>
+        </w:rPr>
+        <w:t>ImplicitNamingStrategyJpaCompliantImpl</w:t>
+      </w:r>
+      <w:r>
+        <w:rPr>
+          <w:rFonts w:ascii="Courier New" w:eastAsia="Times New Roman" w:hAnsi="Courier New" w:cs="Courier New"/>
+          <w:color w:val="666600"/>
+          <w:sz w:val="20"/>
+          <w:szCs w:val="20"/>
+        </w:rPr>
+        <w:t>.</w:t>
+      </w:r>
+      <w:r>
+        <w:rPr>
+          <w:rFonts w:ascii="Courier New" w:eastAsia="Times New Roman" w:hAnsi="Courier New" w:cs="Courier New"/>
+          <w:color w:val="000000"/>
+          <w:sz w:val="20"/>
+          <w:szCs w:val="20"/>
+        </w:rPr>
+        <w:t>INSTANCE</w:t>
+      </w:r>
+      <w:proofErr w:type="spellEnd"/>
+      <w:r>
+        <w:rPr>
+          <w:rFonts w:ascii="Courier New" w:eastAsia="Times New Roman" w:hAnsi="Courier New" w:cs="Courier New"/>
+          <w:color w:val="000000"/>
+          <w:sz w:val="20"/>
+          <w:szCs w:val="20"/>
+        </w:rPr>
+        <w:t xml:space="preserve"> </w:t>
+      </w:r>
+      <w:r>
+        <w:rPr>
+          <w:rFonts w:ascii="Courier New" w:eastAsia="Times New Roman" w:hAnsi="Courier New" w:cs="Courier New"/>
+          <w:color w:val="666600"/>
+          <w:sz w:val="20"/>
+          <w:szCs w:val="20"/>
+        </w:rPr>
+        <w:t>)</w:t>
+      </w:r>
+    </w:p>
+    <w:p>
+      <w:pPr>
+        <w:pBdr>
+          <w:top w:val="single" w:sz="2" w:space="12" w:color="888888"/>
+          <w:left w:val="single" w:sz="2" w:space="12" w:color="888888"/>
+          <w:bottom w:val="single" w:sz="2" w:space="12" w:color="888888"/>
+          <w:right w:val="single" w:sz="2" w:space="12" w:color="888888"/>
+        </w:pBdr>
+        <w:shd w:val="clear" w:color="auto" w:fill="F7F7F8"/>
+        <w:tabs>
+          <w:tab w:val="left" w:pos="916"/>
+          <w:tab w:val="left" w:pos="1832"/>
+          <w:tab w:val="left" w:pos="2748"/>
+          <w:tab w:val="left" w:pos="3664"/>
+          <w:tab w:val="left" w:pos="4580"/>
+          <w:tab w:val="left" w:pos="5496"/>
+          <w:tab w:val="left" w:pos="6412"/>
+          <w:tab w:val="left" w:pos="7328"/>
+          <w:tab w:val="left" w:pos="8244"/>
+          <w:tab w:val="left" w:pos="9160"/>
+          <w:tab w:val="left" w:pos="10076"/>
+          <w:tab w:val="left" w:pos="10992"/>
+          <w:tab w:val="left" w:pos="11908"/>
+          <w:tab w:val="left" w:pos="12824"/>
+          <w:tab w:val="left" w:pos="13740"/>
+          <w:tab w:val="left" w:pos="14656"/>
+        </w:tabs>
+        <w:spacing w:after="0" w:line="240" w:lineRule="auto"/>
+        <w:rPr>
+          <w:rFonts w:ascii="Courier New" w:eastAsia="Times New Roman" w:hAnsi="Courier New" w:cs="Courier New"/>
+          <w:color w:val="000000"/>
+          <w:sz w:val="20"/>
+          <w:szCs w:val="20"/>
+        </w:rPr>
+      </w:pPr>
+      <w:r>
+        <w:rPr>
+          <w:rFonts w:ascii="Courier New" w:eastAsia="Times New Roman" w:hAnsi="Courier New" w:cs="Courier New"/>
+          <w:color w:val="000000"/>
+          <w:sz w:val="20"/>
+          <w:szCs w:val="20"/>
+        </w:rPr>
+        <w:t xml:space="preserve">            </w:t>
+      </w:r>
+      <w:r>
+        <w:rPr>
+          <w:rFonts w:ascii="Courier New" w:eastAsia="Times New Roman" w:hAnsi="Courier New" w:cs="Courier New"/>
+          <w:color w:val="666600"/>
+          <w:sz w:val="20"/>
+          <w:szCs w:val="20"/>
+        </w:rPr>
+        <w:t>.</w:t>
+      </w:r>
+      <w:r>
+        <w:rPr>
+          <w:rFonts w:ascii="Courier New" w:eastAsia="Times New Roman" w:hAnsi="Courier New" w:cs="Courier New"/>
+          <w:color w:val="000000"/>
+          <w:sz w:val="20"/>
+          <w:szCs w:val="20"/>
+        </w:rPr>
+        <w:t>build</w:t>
+      </w:r>
+      <w:r>
+        <w:rPr>
+          <w:rFonts w:ascii="Courier New" w:eastAsia="Times New Roman" w:hAnsi="Courier New" w:cs="Courier New"/>
+          <w:color w:val="666600"/>
+          <w:sz w:val="20"/>
+          <w:szCs w:val="20"/>
+        </w:rPr>
+        <w:t>();</w:t>
+      </w:r>
+    </w:p>
+    <w:p>
+      <w:pPr>
+        <w:pBdr>
+          <w:top w:val="single" w:sz="2" w:space="12" w:color="888888"/>
+          <w:left w:val="single" w:sz="2" w:space="12" w:color="888888"/>
+          <w:bottom w:val="single" w:sz="2" w:space="12" w:color="888888"/>
+          <w:right w:val="single" w:sz="2" w:space="12" w:color="888888"/>
+        </w:pBdr>
+        <w:shd w:val="clear" w:color="auto" w:fill="F7F7F8"/>
+        <w:tabs>
+          <w:tab w:val="left" w:pos="916"/>
+          <w:tab w:val="left" w:pos="1832"/>
+          <w:tab w:val="left" w:pos="2748"/>
+          <w:tab w:val="left" w:pos="3664"/>
+          <w:tab w:val="left" w:pos="4580"/>
+          <w:tab w:val="left" w:pos="5496"/>
+          <w:tab w:val="left" w:pos="6412"/>
+          <w:tab w:val="left" w:pos="7328"/>
+          <w:tab w:val="left" w:pos="8244"/>
+          <w:tab w:val="left" w:pos="9160"/>
+          <w:tab w:val="left" w:pos="10076"/>
+          <w:tab w:val="left" w:pos="10992"/>
+          <w:tab w:val="left" w:pos="11908"/>
+          <w:tab w:val="left" w:pos="12824"/>
+          <w:tab w:val="left" w:pos="13740"/>
+          <w:tab w:val="left" w:pos="14656"/>
+        </w:tabs>
+        <w:spacing w:after="0" w:line="240" w:lineRule="auto"/>
+        <w:rPr>
+          <w:rFonts w:ascii="Courier New" w:eastAsia="Times New Roman" w:hAnsi="Courier New" w:cs="Courier New"/>
+          <w:color w:val="000000"/>
+          <w:sz w:val="20"/>
+          <w:szCs w:val="20"/>
+        </w:rPr>
+      </w:pPr>
+    </w:p>
+    <w:p>
+      <w:pPr>
+        <w:pBdr>
+          <w:top w:val="single" w:sz="2" w:space="12" w:color="888888"/>
+          <w:left w:val="single" w:sz="2" w:space="12" w:color="888888"/>
+          <w:bottom w:val="single" w:sz="2" w:space="12" w:color="888888"/>
+          <w:right w:val="single" w:sz="2" w:space="12" w:color="888888"/>
+        </w:pBdr>
+        <w:shd w:val="clear" w:color="auto" w:fill="F7F7F8"/>
+        <w:tabs>
+          <w:tab w:val="left" w:pos="916"/>
+          <w:tab w:val="left" w:pos="1832"/>
+          <w:tab w:val="left" w:pos="2748"/>
+          <w:tab w:val="left" w:pos="3664"/>
+          <w:tab w:val="left" w:pos="4580"/>
+          <w:tab w:val="left" w:pos="5496"/>
+          <w:tab w:val="left" w:pos="6412"/>
+          <w:tab w:val="left" w:pos="7328"/>
+          <w:tab w:val="left" w:pos="8244"/>
+          <w:tab w:val="left" w:pos="9160"/>
+          <w:tab w:val="left" w:pos="10076"/>
+          <w:tab w:val="left" w:pos="10992"/>
+          <w:tab w:val="left" w:pos="11908"/>
+          <w:tab w:val="left" w:pos="12824"/>
+          <w:tab w:val="left" w:pos="13740"/>
+          <w:tab w:val="left" w:pos="14656"/>
+        </w:tabs>
+        <w:spacing w:after="0" w:line="240" w:lineRule="auto"/>
+        <w:rPr>
+          <w:rFonts w:ascii="Courier New" w:eastAsia="Times New Roman" w:hAnsi="Courier New" w:cs="Courier New"/>
+          <w:sz w:val="20"/>
+          <w:szCs w:val="20"/>
+        </w:rPr>
+      </w:pPr>
+      <w:r>
+        <w:rPr>
+          <w:rFonts w:ascii="Courier New" w:eastAsia="Times New Roman" w:hAnsi="Courier New" w:cs="Courier New"/>
+          <w:color w:val="000000"/>
+          <w:sz w:val="20"/>
+          <w:szCs w:val="20"/>
+        </w:rPr>
+        <w:t xml:space="preserve">    </w:t>
+      </w:r>
+      <w:proofErr w:type="spellStart"/>
+      <w:r>
+        <w:rPr>
+          <w:rFonts w:ascii="Courier New" w:eastAsia="Times New Roman" w:hAnsi="Courier New" w:cs="Courier New"/>
+          <w:color w:val="660066"/>
+          <w:sz w:val="20"/>
+          <w:szCs w:val="20"/>
+        </w:rPr>
+        <w:t>SessionFactory</w:t>
+      </w:r>
+      <w:proofErr w:type="spellEnd"/>
+      <w:r>
+        <w:rPr>
+          <w:rFonts w:ascii="Courier New" w:eastAsia="Times New Roman" w:hAnsi="Courier New" w:cs="Courier New"/>
+          <w:color w:val="000000"/>
+          <w:sz w:val="20"/>
+          <w:szCs w:val="20"/>
+        </w:rPr>
+        <w:t xml:space="preserve"> </w:t>
+      </w:r>
+      <w:proofErr w:type="spellStart"/>
+      <w:r>
+        <w:rPr>
+          <w:rFonts w:ascii="Courier New" w:eastAsia="Times New Roman" w:hAnsi="Courier New" w:cs="Courier New"/>
+          <w:color w:val="000000"/>
+          <w:sz w:val="20"/>
+          <w:szCs w:val="20"/>
+        </w:rPr>
+        <w:t>sessionFactory</w:t>
+      </w:r>
+      <w:proofErr w:type="spellEnd"/>
+      <w:r>
+        <w:rPr>
+          <w:rFonts w:ascii="Courier New" w:eastAsia="Times New Roman" w:hAnsi="Courier New" w:cs="Courier New"/>
+          <w:color w:val="000000"/>
+          <w:sz w:val="20"/>
+          <w:szCs w:val="20"/>
+        </w:rPr>
+        <w:t xml:space="preserve"> </w:t>
+      </w:r>
+      <w:r>
+        <w:rPr>
+          <w:rFonts w:ascii="Courier New" w:eastAsia="Times New Roman" w:hAnsi="Courier New" w:cs="Courier New"/>
+          <w:color w:val="666600"/>
+          <w:sz w:val="20"/>
+          <w:szCs w:val="20"/>
+        </w:rPr>
+        <w:t>=</w:t>
+      </w:r>
+      <w:r>
+        <w:rPr>
+          <w:rFonts w:ascii="Courier New" w:eastAsia="Times New Roman" w:hAnsi="Courier New" w:cs="Courier New"/>
+          <w:color w:val="000000"/>
+          <w:sz w:val="20"/>
+          <w:szCs w:val="20"/>
+        </w:rPr>
+        <w:t xml:space="preserve"> </w:t>
+      </w:r>
+      <w:proofErr w:type="spellStart"/>
+      <w:r>
+        <w:rPr>
+          <w:rFonts w:ascii="Courier New" w:eastAsia="Times New Roman" w:hAnsi="Courier New" w:cs="Courier New"/>
+          <w:color w:val="000000"/>
+          <w:sz w:val="20"/>
+          <w:szCs w:val="20"/>
+        </w:rPr>
+        <w:t>metadata</w:t>
+      </w:r>
+      <w:r>
+        <w:rPr>
+          <w:rFonts w:ascii="Courier New" w:eastAsia="Times New Roman" w:hAnsi="Courier New" w:cs="Courier New"/>
+          <w:color w:val="666600"/>
+          <w:sz w:val="20"/>
+          <w:szCs w:val="20"/>
+        </w:rPr>
+        <w:t>.</w:t>
+      </w:r>
+      <w:r>
+        <w:rPr>
+          <w:rFonts w:ascii="Courier New" w:eastAsia="Times New Roman" w:hAnsi="Courier New" w:cs="Courier New"/>
+          <w:color w:val="000000"/>
+          <w:sz w:val="20"/>
+          <w:szCs w:val="20"/>
+        </w:rPr>
+        <w:t>getSessionFactoryBuilder</w:t>
+      </w:r>
+      <w:proofErr w:type="spellEnd"/>
+      <w:r>
+        <w:rPr>
+          <w:rFonts w:ascii="Courier New" w:eastAsia="Times New Roman" w:hAnsi="Courier New" w:cs="Courier New"/>
+          <w:color w:val="666600"/>
+          <w:sz w:val="20"/>
+          <w:szCs w:val="20"/>
+        </w:rPr>
+        <w:t>()</w:t>
+      </w:r>
+      <w:r>
+        <w:rPr>
+          <w:rFonts w:ascii="Courier New" w:eastAsia="Times New Roman" w:hAnsi="Courier New" w:cs="Courier New"/>
+          <w:color w:val="000000"/>
+          <w:sz w:val="20"/>
+          <w:szCs w:val="20"/>
+        </w:rPr>
+        <w:t xml:space="preserve">  </w:t>
+      </w:r>
+      <w:r>
+        <w:rPr>
+          <w:rFonts w:ascii="Courier New" w:eastAsia="Times New Roman" w:hAnsi="Courier New" w:cs="Courier New"/>
+          <w:color w:val="666600"/>
+          <w:sz w:val="20"/>
+          <w:szCs w:val="20"/>
+        </w:rPr>
+        <w:t>.</w:t>
+      </w:r>
+      <w:r>
+        <w:rPr>
+          <w:rFonts w:ascii="Courier New" w:eastAsia="Times New Roman" w:hAnsi="Courier New" w:cs="Courier New"/>
+          <w:color w:val="000000"/>
+          <w:sz w:val="20"/>
+          <w:szCs w:val="20"/>
+        </w:rPr>
+        <w:t>build</w:t>
+      </w:r>
+      <w:r>
+        <w:rPr>
+          <w:rFonts w:ascii="Courier New" w:eastAsia="Times New Roman" w:hAnsi="Courier New" w:cs="Courier New"/>
+          <w:color w:val="666600"/>
+          <w:sz w:val="20"/>
+          <w:szCs w:val="20"/>
+        </w:rPr>
+        <w:t>();</w:t>
+      </w:r>
+    </w:p>
+    <w:p>
+      <w:pPr>
+        <w:pBdr>
+          <w:bottom w:val="double" w:sz="6" w:space="1" w:color="auto"/>
+        </w:pBdr>
+        <w:rPr>
+          <w:b/>
+        </w:rPr>
+      </w:pPr>
+    </w:p>
+    <w:p>
+      <w:pPr>
+        <w:pBdr>
+          <w:bottom w:val="double" w:sz="6" w:space="1" w:color="auto"/>
+        </w:pBdr>
+      </w:pPr>
+    </w:p>
+    <w:p>
+      <w:pPr>
+        <w:pBdr>
+          <w:bottom w:val="double" w:sz="6" w:space="1" w:color="auto"/>
+        </w:pBdr>
+      </w:pPr>
+    </w:p>
+    <w:p>
+      <w:pPr>
+        <w:pBdr>
+          <w:bottom w:val="double" w:sz="6" w:space="1" w:color="auto"/>
+        </w:pBdr>
+      </w:pPr>
+    </w:p>
     <w:p>
       <w:pPr>
         <w:pBdr>
@@ -593,6 +4173,7 @@
           <w:sz w:val="23"/>
           <w:szCs w:val="23"/>
         </w:rPr>
+        <w:lastRenderedPageBreak/>
         <w:t>If only </w:t>
       </w:r>
       <w:r>
@@ -968,16 +4549,7 @@
           <w:sz w:val="27"/>
           <w:szCs w:val="27"/>
         </w:rPr>
-        <w:t xml:space="preserve"> is a typical natural id. It identifies the record but is more </w:t>
-      </w:r>
-      <w:r>
-        <w:rPr>
-          <w:color w:val="000000"/>
-          <w:sz w:val="27"/>
-          <w:szCs w:val="27"/>
-        </w:rPr>
-        <w:lastRenderedPageBreak/>
-        <w:t>complex than the primary key </w:t>
+        <w:t> is a typical natural id. It identifies the record but is more complex than the primary key </w:t>
       </w:r>
       <w:r>
         <w:rPr>
@@ -1519,7 +5091,17 @@
           <w:szCs w:val="27"/>
           <w:shd w:val="clear" w:color="auto" w:fill="FFFFFF"/>
         </w:rPr>
-        <w:t> method provides a convenient option to select entities with simple natural IDs that consist of only one attribute. As you can see in the following code snippet, you can provide the natural ID value directly to the </w:t>
+        <w:t xml:space="preserve"> method provides a convenient option to select entities with simple natural IDs that consist of only one attribute. As you can see in the following </w:t>
+      </w:r>
+      <w:r>
+        <w:rPr>
+          <w:color w:val="000000"/>
+          <w:sz w:val="27"/>
+          <w:szCs w:val="27"/>
+          <w:shd w:val="clear" w:color="auto" w:fill="FFFFFF"/>
+        </w:rPr>
+        <w:lastRenderedPageBreak/>
+        <w:t>code snippet, you can provide the natural ID value directly to the </w:t>
       </w:r>
       <w:r>
         <w:rPr>
@@ -11667,18 +15249,7 @@
           <w:sz w:val="22"/>
           <w:szCs w:val="22"/>
         </w:rPr>
-        <w:t>ALTE</w:t>
-      </w:r>
-      <w:bookmarkStart w:id="0" w:name="_GoBack"/>
-      <w:bookmarkEnd w:id="0"/>
-      <w:r>
-        <w:rPr>
-          <w:rStyle w:val="pln"/>
-          <w:color w:val="000000"/>
-          <w:sz w:val="22"/>
-          <w:szCs w:val="22"/>
-        </w:rPr>
-        <w:t xml:space="preserve">R TABLE </w:t>
+        <w:t xml:space="preserve">ALTER TABLE </w:t>
       </w:r>
       <w:r>
         <w:rPr>
@@ -15584,6 +19155,161 @@
       </w:r>
     </w:p>
     <w:p/>
+    <w:p>
+      <w:r>
+        <w:t>Miscellaneous :</w:t>
+      </w:r>
+    </w:p>
+    <w:p/>
+    <w:p>
+      <w:pPr>
+        <w:autoSpaceDE w:val="0"/>
+        <w:autoSpaceDN w:val="0"/>
+        <w:adjustRightInd w:val="0"/>
+        <w:spacing w:after="0" w:line="240" w:lineRule="auto"/>
+        <w:rPr>
+          <w:rFonts w:ascii="Consolas" w:hAnsi="Consolas" w:cs="Consolas"/>
+          <w:sz w:val="20"/>
+          <w:szCs w:val="20"/>
+        </w:rPr>
+      </w:pPr>
+      <w:r>
+        <w:rPr>
+          <w:rFonts w:ascii="Consolas" w:hAnsi="Consolas" w:cs="Consolas"/>
+          <w:color w:val="646464"/>
+          <w:sz w:val="20"/>
+          <w:szCs w:val="20"/>
+        </w:rPr>
+        <w:t>@</w:t>
+      </w:r>
+      <w:proofErr w:type="spellStart"/>
+      <w:r>
+        <w:rPr>
+          <w:rFonts w:ascii="Consolas" w:hAnsi="Consolas" w:cs="Consolas"/>
+          <w:color w:val="646464"/>
+          <w:sz w:val="20"/>
+          <w:szCs w:val="20"/>
+        </w:rPr>
+        <w:t>ColumnTransformer</w:t>
+      </w:r>
+      <w:proofErr w:type="spellEnd"/>
+      <w:r>
+        <w:rPr>
+          <w:rFonts w:ascii="Consolas" w:hAnsi="Consolas" w:cs="Consolas"/>
+          <w:color w:val="000000"/>
+          <w:sz w:val="20"/>
+          <w:szCs w:val="20"/>
+        </w:rPr>
+        <w:t>(</w:t>
+      </w:r>
+    </w:p>
+    <w:p>
+      <w:pPr>
+        <w:autoSpaceDE w:val="0"/>
+        <w:autoSpaceDN w:val="0"/>
+        <w:adjustRightInd w:val="0"/>
+        <w:spacing w:after="0" w:line="240" w:lineRule="auto"/>
+        <w:rPr>
+          <w:rFonts w:ascii="Consolas" w:hAnsi="Consolas" w:cs="Consolas"/>
+          <w:sz w:val="20"/>
+          <w:szCs w:val="20"/>
+        </w:rPr>
+      </w:pPr>
+      <w:r>
+        <w:rPr>
+          <w:rFonts w:ascii="Consolas" w:hAnsi="Consolas" w:cs="Consolas"/>
+          <w:color w:val="000000"/>
+          <w:sz w:val="20"/>
+          <w:szCs w:val="20"/>
+        </w:rPr>
+        <w:tab/>
+        <w:t xml:space="preserve">        read = </w:t>
+      </w:r>
+      <w:r>
+        <w:rPr>
+          <w:rFonts w:ascii="Consolas" w:hAnsi="Consolas" w:cs="Consolas"/>
+          <w:color w:val="2A00FF"/>
+          <w:sz w:val="20"/>
+          <w:szCs w:val="20"/>
+        </w:rPr>
+        <w:t>"decrypt( 'AES', '00', DEPT_DESC  )"</w:t>
+      </w:r>
+      <w:r>
+        <w:rPr>
+          <w:rFonts w:ascii="Consolas" w:hAnsi="Consolas" w:cs="Consolas"/>
+          <w:color w:val="000000"/>
+          <w:sz w:val="20"/>
+          <w:szCs w:val="20"/>
+        </w:rPr>
+        <w:t>,</w:t>
+      </w:r>
+    </w:p>
+    <w:p>
+      <w:pPr>
+        <w:autoSpaceDE w:val="0"/>
+        <w:autoSpaceDN w:val="0"/>
+        <w:adjustRightInd w:val="0"/>
+        <w:spacing w:after="0" w:line="240" w:lineRule="auto"/>
+        <w:rPr>
+          <w:rFonts w:ascii="Consolas" w:hAnsi="Consolas" w:cs="Consolas"/>
+          <w:sz w:val="20"/>
+          <w:szCs w:val="20"/>
+        </w:rPr>
+      </w:pPr>
+      <w:r>
+        <w:rPr>
+          <w:rFonts w:ascii="Consolas" w:hAnsi="Consolas" w:cs="Consolas"/>
+          <w:color w:val="000000"/>
+          <w:sz w:val="20"/>
+          <w:szCs w:val="20"/>
+        </w:rPr>
+        <w:tab/>
+        <w:t xml:space="preserve">        write = </w:t>
+      </w:r>
+      <w:r>
+        <w:rPr>
+          <w:rFonts w:ascii="Consolas" w:hAnsi="Consolas" w:cs="Consolas"/>
+          <w:color w:val="2A00FF"/>
+          <w:sz w:val="20"/>
+          <w:szCs w:val="20"/>
+        </w:rPr>
+        <w:t>"encrypt('AES', '00', ?)"</w:t>
+      </w:r>
+    </w:p>
+    <w:p>
+      <w:pPr>
+        <w:rPr>
+          <w:rFonts w:ascii="Consolas" w:hAnsi="Consolas" w:cs="Consolas"/>
+          <w:color w:val="000000"/>
+          <w:sz w:val="20"/>
+          <w:szCs w:val="20"/>
+        </w:rPr>
+      </w:pPr>
+      <w:r>
+        <w:rPr>
+          <w:rFonts w:ascii="Consolas" w:hAnsi="Consolas" w:cs="Consolas"/>
+          <w:color w:val="000000"/>
+          <w:sz w:val="20"/>
+          <w:szCs w:val="20"/>
+        </w:rPr>
+        <w:tab/>
+        <w:t xml:space="preserve">    )</w:t>
+      </w:r>
+    </w:p>
+    <w:p>
+      <w:bookmarkStart w:id="0" w:name="_GoBack"/>
+      <w:bookmarkEnd w:id="0"/>
+      <w:r>
+        <w:rPr>
+          <w:rFonts w:ascii="Consolas" w:hAnsi="Consolas" w:cs="Consolas"/>
+          <w:color w:val="000000"/>
+          <w:sz w:val="20"/>
+          <w:szCs w:val="20"/>
+          <w:highlight w:val="yellow"/>
+        </w:rPr>
+        <w:t>Here decrypt should be supported by DB</w:t>
+      </w:r>
+    </w:p>
     <w:sectPr>
       <w:pgSz w:w="12240" w:h="15840"/>
       <w:pgMar w:top="1440" w:right="1440" w:bottom="1440" w:left="1440" w:header="720" w:footer="720" w:gutter="0"/>
@@ -15834,11 +19560,127 @@
       </w:rPr>
     </w:lvl>
   </w:abstractNum>
+  <w:abstractNum w:abstractNumId="2" w15:restartNumberingAfterBreak="0">
+    <w:nsid w:val="5B7D127B"/>
+    <w:multiLevelType w:val="multilevel"/>
+    <w:tmpl w:val="7898C0CE"/>
+    <w:lvl w:ilvl="0">
+      <w:start w:val="1"/>
+      <w:numFmt w:val="decimal"/>
+      <w:lvlText w:val="%1."/>
+      <w:lvlJc w:val="left"/>
+      <w:pPr>
+        <w:tabs>
+          <w:tab w:val="num" w:pos="720"/>
+        </w:tabs>
+        <w:ind w:left="720" w:hanging="360"/>
+      </w:pPr>
+    </w:lvl>
+    <w:lvl w:ilvl="1" w:tentative="1">
+      <w:start w:val="1"/>
+      <w:numFmt w:val="decimal"/>
+      <w:lvlText w:val="%2."/>
+      <w:lvlJc w:val="left"/>
+      <w:pPr>
+        <w:tabs>
+          <w:tab w:val="num" w:pos="1440"/>
+        </w:tabs>
+        <w:ind w:left="1440" w:hanging="360"/>
+      </w:pPr>
+    </w:lvl>
+    <w:lvl w:ilvl="2" w:tentative="1">
+      <w:start w:val="1"/>
+      <w:numFmt w:val="decimal"/>
+      <w:lvlText w:val="%3."/>
+      <w:lvlJc w:val="left"/>
+      <w:pPr>
+        <w:tabs>
+          <w:tab w:val="num" w:pos="2160"/>
+        </w:tabs>
+        <w:ind w:left="2160" w:hanging="360"/>
+      </w:pPr>
+    </w:lvl>
+    <w:lvl w:ilvl="3" w:tentative="1">
+      <w:start w:val="1"/>
+      <w:numFmt w:val="decimal"/>
+      <w:lvlText w:val="%4."/>
+      <w:lvlJc w:val="left"/>
+      <w:pPr>
+        <w:tabs>
+          <w:tab w:val="num" w:pos="2880"/>
+        </w:tabs>
+        <w:ind w:left="2880" w:hanging="360"/>
+      </w:pPr>
+    </w:lvl>
+    <w:lvl w:ilvl="4" w:tentative="1">
+      <w:start w:val="1"/>
+      <w:numFmt w:val="decimal"/>
+      <w:lvlText w:val="%5."/>
+      <w:lvlJc w:val="left"/>
+      <w:pPr>
+        <w:tabs>
+          <w:tab w:val="num" w:pos="3600"/>
+        </w:tabs>
+        <w:ind w:left="3600" w:hanging="360"/>
+      </w:pPr>
+    </w:lvl>
+    <w:lvl w:ilvl="5" w:tentative="1">
+      <w:start w:val="1"/>
+      <w:numFmt w:val="decimal"/>
+      <w:lvlText w:val="%6."/>
+      <w:lvlJc w:val="left"/>
+      <w:pPr>
+        <w:tabs>
+          <w:tab w:val="num" w:pos="4320"/>
+        </w:tabs>
+        <w:ind w:left="4320" w:hanging="360"/>
+      </w:pPr>
+    </w:lvl>
+    <w:lvl w:ilvl="6" w:tentative="1">
+      <w:start w:val="1"/>
+      <w:numFmt w:val="decimal"/>
+      <w:lvlText w:val="%7."/>
+      <w:lvlJc w:val="left"/>
+      <w:pPr>
+        <w:tabs>
+          <w:tab w:val="num" w:pos="5040"/>
+        </w:tabs>
+        <w:ind w:left="5040" w:hanging="360"/>
+      </w:pPr>
+    </w:lvl>
+    <w:lvl w:ilvl="7" w:tentative="1">
+      <w:start w:val="1"/>
+      <w:numFmt w:val="decimal"/>
+      <w:lvlText w:val="%8."/>
+      <w:lvlJc w:val="left"/>
+      <w:pPr>
+        <w:tabs>
+          <w:tab w:val="num" w:pos="5760"/>
+        </w:tabs>
+        <w:ind w:left="5760" w:hanging="360"/>
+      </w:pPr>
+    </w:lvl>
+    <w:lvl w:ilvl="8" w:tentative="1">
+      <w:start w:val="1"/>
+      <w:numFmt w:val="decimal"/>
+      <w:lvlText w:val="%9."/>
+      <w:lvlJc w:val="left"/>
+      <w:pPr>
+        <w:tabs>
+          <w:tab w:val="num" w:pos="6480"/>
+        </w:tabs>
+        <w:ind w:left="6480" w:hanging="360"/>
+      </w:pPr>
+    </w:lvl>
+  </w:abstractNum>
   <w:num w:numId="1">
     <w:abstractNumId w:val="0"/>
   </w:num>
   <w:num w:numId="2">
     <w:abstractNumId w:val="1"/>
+  </w:num>
+  <w:num w:numId="3">
+    <w:abstractNumId w:val="2"/>
   </w:num>
 </w:numbering>
 </file>
